--- a/Jason Walker Resume.docx
+++ b/Jason Walker Resume.docx
@@ -159,7 +159,39 @@
           <w:sz w:val="18"/>
           <w:szCs w:val="18"/>
         </w:rPr>
-        <w:t xml:space="preserve">leveraging finance and technology to </w:t>
+        <w:t>leveraging financ</w:t>
+      </w:r>
+      <w:r>
+        <w:rPr>
+          <w:rFonts w:ascii="Arial" w:hAnsi="Arial" w:cs="Arial"/>
+          <w:sz w:val="18"/>
+          <w:szCs w:val="18"/>
+        </w:rPr>
+        <w:t>ial</w:t>
+      </w:r>
+      <w:r>
+        <w:rPr>
+          <w:rFonts w:ascii="Arial" w:hAnsi="Arial" w:cs="Arial"/>
+          <w:sz w:val="18"/>
+          <w:szCs w:val="18"/>
+        </w:rPr>
+        <w:t xml:space="preserve"> and technology </w:t>
+      </w:r>
+      <w:r>
+        <w:rPr>
+          <w:rFonts w:ascii="Arial" w:hAnsi="Arial" w:cs="Arial"/>
+          <w:sz w:val="18"/>
+          <w:szCs w:val="18"/>
+        </w:rPr>
+        <w:t xml:space="preserve">experience </w:t>
+      </w:r>
+      <w:r>
+        <w:rPr>
+          <w:rFonts w:ascii="Arial" w:hAnsi="Arial" w:cs="Arial"/>
+          <w:sz w:val="18"/>
+          <w:szCs w:val="18"/>
+        </w:rPr>
+        <w:t xml:space="preserve">to </w:t>
       </w:r>
       <w:r>
         <w:rPr>
@@ -183,23 +215,7 @@
           <w:sz w:val="18"/>
           <w:szCs w:val="18"/>
         </w:rPr>
-        <w:t xml:space="preserve">.  Focused professional valuing </w:t>
-      </w:r>
-      <w:r>
-        <w:rPr>
-          <w:rFonts w:ascii="Arial" w:hAnsi="Arial" w:cs="Arial"/>
-          <w:sz w:val="18"/>
-          <w:szCs w:val="18"/>
-        </w:rPr>
-        <w:t xml:space="preserve">ownership, </w:t>
-      </w:r>
-      <w:r>
-        <w:rPr>
-          <w:rFonts w:ascii="Arial" w:hAnsi="Arial" w:cs="Arial"/>
-          <w:sz w:val="18"/>
-          <w:szCs w:val="18"/>
-        </w:rPr>
-        <w:t xml:space="preserve">collaboration, and continuous improvement as </w:t>
+        <w:t xml:space="preserve">.  Focused professional valuing ownership, collaboration, and continuous improvement as </w:t>
       </w:r>
       <w:r>
         <w:rPr>
@@ -323,6 +339,14 @@
           <w:sz w:val="18"/>
           <w:szCs w:val="18"/>
         </w:rPr>
+        <w:t>, SQL Server, Essbase)</w:t>
+      </w:r>
+      <w:r>
+        <w:rPr>
+          <w:rFonts w:ascii="Arial" w:hAnsi="Arial" w:cs="Arial"/>
+          <w:sz w:val="18"/>
+          <w:szCs w:val="18"/>
+        </w:rPr>
         <w:t xml:space="preserve">, </w:t>
       </w:r>
       <w:r>
@@ -331,7 +355,23 @@
           <w:sz w:val="18"/>
           <w:szCs w:val="18"/>
         </w:rPr>
-        <w:t>SQL Server</w:t>
+        <w:t>Intermediate (</w:t>
+      </w:r>
+      <w:r>
+        <w:rPr>
+          <w:rFonts w:ascii="Arial" w:hAnsi="Arial" w:cs="Arial"/>
+          <w:sz w:val="18"/>
+          <w:szCs w:val="18"/>
+        </w:rPr>
+        <w:t xml:space="preserve">Python, </w:t>
+      </w:r>
+      <w:r>
+        <w:rPr>
+          <w:rFonts w:ascii="Arial" w:hAnsi="Arial" w:cs="Arial"/>
+          <w:sz w:val="18"/>
+          <w:szCs w:val="18"/>
+        </w:rPr>
+        <w:t>SSIS</w:t>
       </w:r>
       <w:r>
         <w:rPr>
@@ -347,7 +387,23 @@
           <w:sz w:val="18"/>
           <w:szCs w:val="18"/>
         </w:rPr>
-        <w:t>Essbase</w:t>
+        <w:t xml:space="preserve">QlikView, </w:t>
+      </w:r>
+      <w:r>
+        <w:rPr>
+          <w:rFonts w:ascii="Arial" w:hAnsi="Arial" w:cs="Arial"/>
+          <w:sz w:val="18"/>
+          <w:szCs w:val="18"/>
+        </w:rPr>
+        <w:t xml:space="preserve">Teradata, BAT files, </w:t>
+      </w:r>
+      <w:r>
+        <w:rPr>
+          <w:rFonts w:ascii="Arial" w:hAnsi="Arial" w:cs="Arial"/>
+          <w:sz w:val="18"/>
+          <w:szCs w:val="18"/>
+        </w:rPr>
+        <w:t>PowerShell</w:t>
       </w:r>
       <w:r>
         <w:rPr>
@@ -363,66 +419,8 @@
           <w:sz w:val="18"/>
           <w:szCs w:val="18"/>
         </w:rPr>
-        <w:t xml:space="preserve">, </w:t>
-      </w:r>
-      <w:r>
-        <w:rPr>
-          <w:rFonts w:ascii="Arial" w:hAnsi="Arial" w:cs="Arial"/>
-          <w:sz w:val="18"/>
-          <w:szCs w:val="18"/>
-        </w:rPr>
-        <w:t>Intermediate (</w:t>
-      </w:r>
-      <w:r>
-        <w:rPr>
-          <w:rFonts w:ascii="Arial" w:hAnsi="Arial" w:cs="Arial"/>
-          <w:sz w:val="18"/>
-          <w:szCs w:val="18"/>
-        </w:rPr>
-        <w:t xml:space="preserve">Python, </w:t>
-      </w:r>
-      <w:r>
-        <w:rPr>
-          <w:rFonts w:ascii="Arial" w:hAnsi="Arial" w:cs="Arial"/>
-          <w:sz w:val="18"/>
-          <w:szCs w:val="18"/>
-        </w:rPr>
-        <w:t>SSIS</w:t>
-      </w:r>
-      <w:r>
-        <w:rPr>
-          <w:rFonts w:ascii="Arial" w:hAnsi="Arial" w:cs="Arial"/>
-          <w:sz w:val="18"/>
-          <w:szCs w:val="18"/>
-        </w:rPr>
-        <w:t xml:space="preserve">, </w:t>
-      </w:r>
-      <w:r>
-        <w:rPr>
-          <w:rFonts w:ascii="Arial" w:hAnsi="Arial" w:cs="Arial"/>
-          <w:sz w:val="18"/>
-          <w:szCs w:val="18"/>
-        </w:rPr>
-        <w:t>QlikView</w:t>
-      </w:r>
-      <w:r>
-        <w:rPr>
-          <w:rFonts w:ascii="Arial" w:hAnsi="Arial" w:cs="Arial"/>
-          <w:sz w:val="18"/>
-          <w:szCs w:val="18"/>
-        </w:rPr>
-        <w:t>, MySQL)</w:t>
-      </w:r>
-      <w:r>
-        <w:rPr>
-          <w:rFonts w:ascii="Arial" w:hAnsi="Arial" w:cs="Arial"/>
-          <w:sz w:val="18"/>
-          <w:szCs w:val="18"/>
-        </w:rPr>
         <w:t>, Novice (C#)</w:t>
       </w:r>
-      <w:bookmarkStart w:id="0" w:name="_GoBack"/>
-      <w:bookmarkEnd w:id="0"/>
     </w:p>
     <w:p>
       <w:pPr>
@@ -482,7 +480,15 @@
           <w:sz w:val="18"/>
           <w:szCs w:val="18"/>
         </w:rPr>
-        <w:t>, GL System Design</w:t>
+        <w:t xml:space="preserve">, GL </w:t>
+      </w:r>
+      <w:r>
+        <w:rPr>
+          <w:rFonts w:ascii="Arial" w:hAnsi="Arial" w:cs="Arial"/>
+          <w:sz w:val="18"/>
+          <w:szCs w:val="18"/>
+        </w:rPr>
+        <w:t>Transaction ETL, Claim Line Reporting</w:t>
       </w:r>
     </w:p>
     <w:p>
@@ -681,7 +687,7 @@
           <w:sz w:val="18"/>
           <w:szCs w:val="18"/>
         </w:rPr>
-        <w:t>Insight Global</w:t>
+        <w:t>HCA</w:t>
       </w:r>
       <w:r>
         <w:rPr>
@@ -697,39 +703,22 @@
           <w:sz w:val="18"/>
           <w:szCs w:val="18"/>
         </w:rPr>
-        <w:t xml:space="preserve">    </w:t>
-      </w:r>
-      <w:r>
-        <w:rPr>
-          <w:rFonts w:ascii="Arial" w:hAnsi="Arial" w:cs="Arial"/>
-          <w:sz w:val="18"/>
-          <w:szCs w:val="18"/>
-        </w:rPr>
-        <w:tab/>
-      </w:r>
-      <w:r>
-        <w:rPr>
-          <w:rFonts w:ascii="Arial" w:hAnsi="Arial" w:cs="Arial"/>
-          <w:sz w:val="18"/>
-          <w:szCs w:val="18"/>
-        </w:rPr>
-        <w:tab/>
-      </w:r>
-      <w:r>
-        <w:rPr>
-          <w:rFonts w:ascii="Arial" w:hAnsi="Arial" w:cs="Arial"/>
-          <w:sz w:val="18"/>
-          <w:szCs w:val="18"/>
-        </w:rPr>
-        <w:tab/>
-      </w:r>
-      <w:r>
-        <w:rPr>
-          <w:rFonts w:ascii="Arial" w:hAnsi="Arial" w:cs="Arial"/>
-          <w:sz w:val="18"/>
-          <w:szCs w:val="18"/>
-        </w:rPr>
-        <w:tab/>
+        <w:t>(First 6 months as contractor with Insight Global)</w:t>
+      </w:r>
+      <w:r>
+        <w:rPr>
+          <w:rFonts w:ascii="Arial" w:hAnsi="Arial" w:cs="Arial"/>
+          <w:sz w:val="18"/>
+          <w:szCs w:val="18"/>
+        </w:rPr>
+        <w:t xml:space="preserve">                                           November 2018 –</w:t>
+      </w:r>
+      <w:r>
+        <w:rPr>
+          <w:rFonts w:ascii="Arial" w:hAnsi="Arial" w:cs="Arial"/>
+          <w:sz w:val="18"/>
+          <w:szCs w:val="18"/>
+        </w:rPr>
         <w:t xml:space="preserve"> </w:t>
       </w:r>
       <w:r>
@@ -738,7 +727,7 @@
           <w:sz w:val="18"/>
           <w:szCs w:val="18"/>
         </w:rPr>
-        <w:t xml:space="preserve">                                                         November 2018 – Present</w:t>
+        <w:t>Present</w:t>
       </w:r>
     </w:p>
     <w:p>
@@ -757,7 +746,7 @@
           <w:sz w:val="18"/>
           <w:szCs w:val="18"/>
         </w:rPr>
-        <w:t>Contractor Senior SQL/BI Developer (Client HCA Physician Services)</w:t>
+        <w:t>Senior Application Engineer</w:t>
       </w:r>
     </w:p>
     <w:p>
@@ -779,7 +768,39 @@
           <w:sz w:val="18"/>
           <w:szCs w:val="18"/>
         </w:rPr>
-        <w:t>Redesign GL Transaction Processing to run by Region with dynamic flexibility for future region and server growth (SQL Server, SSIS, C#)</w:t>
+        <w:t>Redesign</w:t>
+      </w:r>
+      <w:r>
+        <w:rPr>
+          <w:rFonts w:ascii="Arial" w:hAnsi="Arial" w:cs="Arial"/>
+          <w:sz w:val="18"/>
+          <w:szCs w:val="18"/>
+        </w:rPr>
+        <w:t>ed</w:t>
+      </w:r>
+      <w:r>
+        <w:rPr>
+          <w:rFonts w:ascii="Arial" w:hAnsi="Arial" w:cs="Arial"/>
+          <w:sz w:val="18"/>
+          <w:szCs w:val="18"/>
+        </w:rPr>
+        <w:t xml:space="preserve"> GL Transaction Processing to run </w:t>
+      </w:r>
+      <w:r>
+        <w:rPr>
+          <w:rFonts w:ascii="Arial" w:hAnsi="Arial" w:cs="Arial"/>
+          <w:sz w:val="18"/>
+          <w:szCs w:val="18"/>
+        </w:rPr>
+        <w:t>independently by region and job with parallel processing</w:t>
+      </w:r>
+      <w:r>
+        <w:rPr>
+          <w:rFonts w:ascii="Arial" w:hAnsi="Arial" w:cs="Arial"/>
+          <w:sz w:val="18"/>
+          <w:szCs w:val="18"/>
+        </w:rPr>
+        <w:t xml:space="preserve"> (SQL Server, SSIS, C#)</w:t>
       </w:r>
     </w:p>
     <w:p>
@@ -801,15 +822,15 @@
           <w:sz w:val="18"/>
           <w:szCs w:val="18"/>
         </w:rPr>
-        <w:t>Update MGMA benchmark data for new year including reconciliation models for strict downstream reporting effects</w:t>
-      </w:r>
-      <w:r>
-        <w:rPr>
-          <w:rFonts w:ascii="Arial" w:hAnsi="Arial" w:cs="Arial"/>
-          <w:sz w:val="18"/>
-          <w:szCs w:val="18"/>
-        </w:rPr>
-        <w:t xml:space="preserve"> (SSIS, Teradata, Excel)</w:t>
+        <w:t>Migrated largest financial transaction processing flow from SQL Server SSIS jobs to Teradata TPT loads and stored procedures</w:t>
+      </w:r>
+      <w:r>
+        <w:rPr>
+          <w:rFonts w:ascii="Arial" w:hAnsi="Arial" w:cs="Arial"/>
+          <w:sz w:val="18"/>
+          <w:szCs w:val="18"/>
+        </w:rPr>
+        <w:t xml:space="preserve"> (SSIS, SQL Server, Teradata, TPT)</w:t>
       </w:r>
     </w:p>
     <w:p>
@@ -831,39 +852,31 @@
           <w:sz w:val="18"/>
           <w:szCs w:val="18"/>
         </w:rPr>
-        <w:t>M</w:t>
-      </w:r>
-      <w:r>
-        <w:rPr>
-          <w:rFonts w:ascii="Arial" w:hAnsi="Arial" w:cs="Arial"/>
-          <w:sz w:val="18"/>
-          <w:szCs w:val="18"/>
-        </w:rPr>
-        <w:t>anagement/</w:t>
-      </w:r>
-      <w:r>
-        <w:rPr>
-          <w:rFonts w:ascii="Arial" w:hAnsi="Arial" w:cs="Arial"/>
-          <w:sz w:val="18"/>
-          <w:szCs w:val="18"/>
-        </w:rPr>
-        <w:t>U</w:t>
-      </w:r>
-      <w:r>
-        <w:rPr>
-          <w:rFonts w:ascii="Arial" w:hAnsi="Arial" w:cs="Arial"/>
-          <w:sz w:val="18"/>
-          <w:szCs w:val="18"/>
-        </w:rPr>
-        <w:t>pdates</w:t>
-      </w:r>
-      <w:r>
-        <w:rPr>
-          <w:rFonts w:ascii="Arial" w:hAnsi="Arial" w:cs="Arial"/>
-          <w:sz w:val="18"/>
-          <w:szCs w:val="18"/>
-        </w:rPr>
-        <w:t xml:space="preserve"> related to UNIX job processes</w:t>
+        <w:t xml:space="preserve">Built development audits and shared with business partners to provide transparency and confidence </w:t>
+      </w:r>
+      <w:r>
+        <w:rPr>
+          <w:rFonts w:ascii="Arial" w:hAnsi="Arial" w:cs="Arial"/>
+          <w:sz w:val="18"/>
+          <w:szCs w:val="18"/>
+        </w:rPr>
+        <w:t>during</w:t>
+      </w:r>
+      <w:r>
+        <w:rPr>
+          <w:rFonts w:ascii="Arial" w:hAnsi="Arial" w:cs="Arial"/>
+          <w:sz w:val="18"/>
+          <w:szCs w:val="18"/>
+        </w:rPr>
+        <w:t xml:space="preserve"> development initiatives</w:t>
+      </w:r>
+      <w:r>
+        <w:rPr>
+          <w:rFonts w:ascii="Arial" w:hAnsi="Arial" w:cs="Arial"/>
+          <w:sz w:val="18"/>
+          <w:szCs w:val="18"/>
+        </w:rPr>
+        <w:t xml:space="preserve"> (Excel, SQL Server, Teradata, VBA)</w:t>
       </w:r>
     </w:p>
     <w:p>
@@ -885,32 +898,94 @@
           <w:sz w:val="18"/>
           <w:szCs w:val="18"/>
         </w:rPr>
-        <w:t xml:space="preserve">Collaborate with DBAs and Developers to replicate best practices and </w:t>
-      </w:r>
-      <w:r>
-        <w:rPr>
-          <w:rFonts w:ascii="Arial" w:hAnsi="Arial" w:cs="Arial"/>
-          <w:sz w:val="18"/>
-          <w:szCs w:val="18"/>
-        </w:rPr>
-        <w:t>shared</w:t>
-      </w:r>
-      <w:r>
-        <w:rPr>
-          <w:rFonts w:ascii="Arial" w:hAnsi="Arial" w:cs="Arial"/>
-          <w:sz w:val="18"/>
-          <w:szCs w:val="18"/>
-        </w:rPr>
-        <w:t xml:space="preserve"> development </w:t>
-      </w:r>
-      <w:r>
-        <w:rPr>
-          <w:rFonts w:ascii="Arial" w:hAnsi="Arial" w:cs="Arial"/>
-          <w:sz w:val="18"/>
-          <w:szCs w:val="18"/>
-        </w:rPr>
-        <w:t>successes</w:t>
-      </w:r>
+        <w:t xml:space="preserve">Deployed various other financial ETL processes including </w:t>
+      </w:r>
+      <w:r>
+        <w:rPr>
+          <w:rFonts w:ascii="Arial" w:hAnsi="Arial" w:cs="Arial"/>
+          <w:sz w:val="18"/>
+          <w:szCs w:val="18"/>
+        </w:rPr>
+        <w:t xml:space="preserve">claim-line, </w:t>
+      </w:r>
+      <w:r>
+        <w:rPr>
+          <w:rFonts w:ascii="Arial" w:hAnsi="Arial" w:cs="Arial"/>
+          <w:sz w:val="18"/>
+          <w:szCs w:val="18"/>
+        </w:rPr>
+        <w:t>budgeting, allocation, lab, and cross system audits</w:t>
+      </w:r>
+      <w:r>
+        <w:rPr>
+          <w:rFonts w:ascii="Arial" w:hAnsi="Arial" w:cs="Arial"/>
+          <w:sz w:val="18"/>
+          <w:szCs w:val="18"/>
+        </w:rPr>
+        <w:t xml:space="preserve"> (Teradata, SQL Server)</w:t>
+      </w:r>
+    </w:p>
+    <w:p>
+      <w:pPr>
+        <w:pStyle w:val="ListParagraph"/>
+        <w:numPr>
+          <w:ilvl w:val="0"/>
+          <w:numId w:val="44"/>
+        </w:numPr>
+        <w:rPr>
+          <w:rFonts w:ascii="Arial" w:hAnsi="Arial" w:cs="Arial"/>
+          <w:sz w:val="18"/>
+          <w:szCs w:val="18"/>
+        </w:rPr>
+      </w:pPr>
+      <w:r>
+        <w:rPr>
+          <w:rFonts w:ascii="Arial" w:hAnsi="Arial" w:cs="Arial"/>
+          <w:sz w:val="18"/>
+          <w:szCs w:val="18"/>
+        </w:rPr>
+        <w:t xml:space="preserve">Mentored and helped </w:t>
+      </w:r>
+      <w:r>
+        <w:rPr>
+          <w:rFonts w:ascii="Arial" w:hAnsi="Arial" w:cs="Arial"/>
+          <w:sz w:val="18"/>
+          <w:szCs w:val="18"/>
+        </w:rPr>
+        <w:t>re</w:t>
+      </w:r>
+      <w:r>
+        <w:rPr>
+          <w:rFonts w:ascii="Arial" w:hAnsi="Arial" w:cs="Arial"/>
+          <w:sz w:val="18"/>
+          <w:szCs w:val="18"/>
+        </w:rPr>
+        <w:t>solve data and technology issues with other developers and business partners.</w:t>
+      </w:r>
+    </w:p>
+    <w:p>
+      <w:pPr>
+        <w:pStyle w:val="ListParagraph"/>
+        <w:numPr>
+          <w:ilvl w:val="0"/>
+          <w:numId w:val="44"/>
+        </w:numPr>
+        <w:rPr>
+          <w:rFonts w:ascii="Arial" w:hAnsi="Arial" w:cs="Arial"/>
+          <w:sz w:val="18"/>
+          <w:szCs w:val="18"/>
+        </w:rPr>
+      </w:pPr>
+      <w:r>
+        <w:rPr>
+          <w:rFonts w:ascii="Arial" w:hAnsi="Arial" w:cs="Arial"/>
+          <w:sz w:val="18"/>
+          <w:szCs w:val="18"/>
+        </w:rPr>
+        <w:t>Automated and converted various manual workflow tasks into scripted programs using Python</w:t>
+      </w:r>
+      <w:bookmarkStart w:id="0" w:name="_GoBack"/>
+      <w:bookmarkEnd w:id="0"/>
     </w:p>
     <w:p>
       <w:pPr>
@@ -1034,7 +1109,23 @@
           <w:sz w:val="18"/>
           <w:szCs w:val="18"/>
         </w:rPr>
-        <w:t xml:space="preserve">Develop </w:t>
+        <w:t>Develop</w:t>
+      </w:r>
+      <w:r>
+        <w:rPr>
+          <w:rFonts w:ascii="Arial" w:hAnsi="Arial" w:cs="Arial"/>
+          <w:sz w:val="18"/>
+          <w:szCs w:val="18"/>
+        </w:rPr>
+        <w:t>ed</w:t>
+      </w:r>
+      <w:r>
+        <w:rPr>
+          <w:rFonts w:ascii="Arial" w:hAnsi="Arial" w:cs="Arial"/>
+          <w:sz w:val="18"/>
+          <w:szCs w:val="18"/>
+        </w:rPr>
+        <w:t xml:space="preserve"> </w:t>
       </w:r>
       <w:r>
         <w:rPr>
@@ -1082,7 +1173,23 @@
           <w:sz w:val="18"/>
           <w:szCs w:val="18"/>
         </w:rPr>
-        <w:t>Design organized and efficient reporting processes including SQL scripting, multi-purpose QVD files (virtual data warehouse), QVW scripting and binary load techniques</w:t>
+        <w:t>Design</w:t>
+      </w:r>
+      <w:r>
+        <w:rPr>
+          <w:rFonts w:ascii="Arial" w:hAnsi="Arial" w:cs="Arial"/>
+          <w:sz w:val="18"/>
+          <w:szCs w:val="18"/>
+        </w:rPr>
+        <w:t>ed</w:t>
+      </w:r>
+      <w:r>
+        <w:rPr>
+          <w:rFonts w:ascii="Arial" w:hAnsi="Arial" w:cs="Arial"/>
+          <w:sz w:val="18"/>
+          <w:szCs w:val="18"/>
+        </w:rPr>
+        <w:t xml:space="preserve"> organized and efficient reporting processes including SQL scripting, multi-purpose QVD files (virtual data warehouse), QVW scripting and binary load techniques</w:t>
       </w:r>
     </w:p>
     <w:p>
@@ -1106,7 +1213,23 @@
           <w:sz w:val="18"/>
           <w:szCs w:val="18"/>
         </w:rPr>
-        <w:t>Develop automation solutions for common manual tasks</w:t>
+        <w:t>Develop</w:t>
+      </w:r>
+      <w:r>
+        <w:rPr>
+          <w:rFonts w:ascii="Arial" w:hAnsi="Arial" w:cs="Arial"/>
+          <w:sz w:val="18"/>
+          <w:szCs w:val="18"/>
+        </w:rPr>
+        <w:t>ed</w:t>
+      </w:r>
+      <w:r>
+        <w:rPr>
+          <w:rFonts w:ascii="Arial" w:hAnsi="Arial" w:cs="Arial"/>
+          <w:sz w:val="18"/>
+          <w:szCs w:val="18"/>
+        </w:rPr>
+        <w:t xml:space="preserve"> automation solutions for common manual tasks</w:t>
       </w:r>
       <w:r>
         <w:rPr>
@@ -1138,7 +1261,71 @@
           <w:sz w:val="18"/>
           <w:szCs w:val="18"/>
         </w:rPr>
-        <w:t xml:space="preserve">Review, diagnose, test, and fix support issues for </w:t>
+        <w:t>Review</w:t>
+      </w:r>
+      <w:r>
+        <w:rPr>
+          <w:rFonts w:ascii="Arial" w:hAnsi="Arial" w:cs="Arial"/>
+          <w:sz w:val="18"/>
+          <w:szCs w:val="18"/>
+        </w:rPr>
+        <w:t>ed</w:t>
+      </w:r>
+      <w:r>
+        <w:rPr>
+          <w:rFonts w:ascii="Arial" w:hAnsi="Arial" w:cs="Arial"/>
+          <w:sz w:val="18"/>
+          <w:szCs w:val="18"/>
+        </w:rPr>
+        <w:t>, diagnose</w:t>
+      </w:r>
+      <w:r>
+        <w:rPr>
+          <w:rFonts w:ascii="Arial" w:hAnsi="Arial" w:cs="Arial"/>
+          <w:sz w:val="18"/>
+          <w:szCs w:val="18"/>
+        </w:rPr>
+        <w:t>d</w:t>
+      </w:r>
+      <w:r>
+        <w:rPr>
+          <w:rFonts w:ascii="Arial" w:hAnsi="Arial" w:cs="Arial"/>
+          <w:sz w:val="18"/>
+          <w:szCs w:val="18"/>
+        </w:rPr>
+        <w:t>, test</w:t>
+      </w:r>
+      <w:r>
+        <w:rPr>
+          <w:rFonts w:ascii="Arial" w:hAnsi="Arial" w:cs="Arial"/>
+          <w:sz w:val="18"/>
+          <w:szCs w:val="18"/>
+        </w:rPr>
+        <w:t>ed</w:t>
+      </w:r>
+      <w:r>
+        <w:rPr>
+          <w:rFonts w:ascii="Arial" w:hAnsi="Arial" w:cs="Arial"/>
+          <w:sz w:val="18"/>
+          <w:szCs w:val="18"/>
+        </w:rPr>
+        <w:t>, and fix</w:t>
+      </w:r>
+      <w:r>
+        <w:rPr>
+          <w:rFonts w:ascii="Arial" w:hAnsi="Arial" w:cs="Arial"/>
+          <w:sz w:val="18"/>
+          <w:szCs w:val="18"/>
+        </w:rPr>
+        <w:t>ed</w:t>
+      </w:r>
+      <w:r>
+        <w:rPr>
+          <w:rFonts w:ascii="Arial" w:hAnsi="Arial" w:cs="Arial"/>
+          <w:sz w:val="18"/>
+          <w:szCs w:val="18"/>
+        </w:rPr>
+        <w:t xml:space="preserve"> support issues for </w:t>
       </w:r>
       <w:r>
         <w:rPr>
@@ -1178,7 +1365,23 @@
           <w:sz w:val="18"/>
           <w:szCs w:val="18"/>
         </w:rPr>
-        <w:t xml:space="preserve">Collaborate with business owners effectively to deliver </w:t>
+        <w:t>Collaborate</w:t>
+      </w:r>
+      <w:r>
+        <w:rPr>
+          <w:rFonts w:ascii="Arial" w:hAnsi="Arial" w:cs="Arial"/>
+          <w:sz w:val="18"/>
+          <w:szCs w:val="18"/>
+        </w:rPr>
+        <w:t>d</w:t>
+      </w:r>
+      <w:r>
+        <w:rPr>
+          <w:rFonts w:ascii="Arial" w:hAnsi="Arial" w:cs="Arial"/>
+          <w:sz w:val="18"/>
+          <w:szCs w:val="18"/>
+        </w:rPr>
+        <w:t xml:space="preserve"> with business owners effectively to deliver </w:t>
       </w:r>
       <w:r>
         <w:rPr>
@@ -1328,7 +1531,23 @@
           <w:sz w:val="18"/>
           <w:szCs w:val="18"/>
         </w:rPr>
-        <w:t>Lead and Develop reporting initiatives to provide decision support to the leadership team for Physician Practices.</w:t>
+        <w:t>Lead and Develop</w:t>
+      </w:r>
+      <w:r>
+        <w:rPr>
+          <w:rFonts w:ascii="Arial" w:hAnsi="Arial" w:cs="Arial"/>
+          <w:sz w:val="18"/>
+          <w:szCs w:val="18"/>
+        </w:rPr>
+        <w:t>ed</w:t>
+      </w:r>
+      <w:r>
+        <w:rPr>
+          <w:rFonts w:ascii="Arial" w:hAnsi="Arial" w:cs="Arial"/>
+          <w:sz w:val="18"/>
+          <w:szCs w:val="18"/>
+        </w:rPr>
+        <w:t xml:space="preserve"> reporting initiatives to provide decision support to the leadership team for Physician Practices.</w:t>
       </w:r>
     </w:p>
     <w:p>
@@ -1352,7 +1571,23 @@
           <w:sz w:val="18"/>
           <w:szCs w:val="18"/>
         </w:rPr>
-        <w:t>Develop data environment for clinician and practice metrics including productivity, patient access, scheduling, financial performance, and benchmarking comparisons</w:t>
+        <w:t>Develop</w:t>
+      </w:r>
+      <w:r>
+        <w:rPr>
+          <w:rFonts w:ascii="Arial" w:hAnsi="Arial" w:cs="Arial"/>
+          <w:sz w:val="18"/>
+          <w:szCs w:val="18"/>
+        </w:rPr>
+        <w:t>ed</w:t>
+      </w:r>
+      <w:r>
+        <w:rPr>
+          <w:rFonts w:ascii="Arial" w:hAnsi="Arial" w:cs="Arial"/>
+          <w:sz w:val="18"/>
+          <w:szCs w:val="18"/>
+        </w:rPr>
+        <w:t xml:space="preserve"> data environment for clinician and practice metrics including productivity, patient access, scheduling, financial performance, and benchmarking comparisons</w:t>
       </w:r>
     </w:p>
     <w:p>
@@ -1416,7 +1651,23 @@
           <w:sz w:val="18"/>
           <w:szCs w:val="18"/>
         </w:rPr>
-        <w:t xml:space="preserve">Trained and mentored reporting analyst </w:t>
+        <w:t>Trained and mentored reporting analyst</w:t>
+      </w:r>
+      <w:r>
+        <w:rPr>
+          <w:rFonts w:ascii="Arial" w:hAnsi="Arial" w:cs="Arial"/>
+          <w:sz w:val="18"/>
+          <w:szCs w:val="18"/>
+        </w:rPr>
+        <w:t>s</w:t>
+      </w:r>
+      <w:r>
+        <w:rPr>
+          <w:rFonts w:ascii="Arial" w:hAnsi="Arial" w:cs="Arial"/>
+          <w:sz w:val="18"/>
+          <w:szCs w:val="18"/>
+        </w:rPr>
+        <w:t xml:space="preserve"> </w:t>
       </w:r>
     </w:p>
     <w:p>
@@ -1718,6 +1969,7 @@
           <w:sz w:val="18"/>
           <w:szCs w:val="18"/>
         </w:rPr>
+        <w:lastRenderedPageBreak/>
         <w:t xml:space="preserve">Reduced </w:t>
       </w:r>
       <w:r>
@@ -8550,7 +8802,7 @@
     </w:rPrDefault>
     <w:pPrDefault/>
   </w:docDefaults>
-  <w:latentStyles w:defLockedState="0" w:defUIPriority="0" w:defSemiHidden="0" w:defUnhideWhenUsed="0" w:defQFormat="0" w:count="375">
+  <w:latentStyles w:defLockedState="0" w:defUIPriority="0" w:defSemiHidden="0" w:defUnhideWhenUsed="0" w:defQFormat="0" w:count="376">
     <w:lsdException w:name="Normal" w:qFormat="1"/>
     <w:lsdException w:name="heading 1" w:qFormat="1"/>
     <w:lsdException w:name="heading 2" w:qFormat="1"/>
@@ -8650,7 +8902,6 @@
     <w:lsdException w:name="HTML Sample" w:semiHidden="1" w:unhideWhenUsed="1"/>
     <w:lsdException w:name="HTML Typewriter" w:semiHidden="1" w:unhideWhenUsed="1"/>
     <w:lsdException w:name="HTML Variable" w:semiHidden="1" w:unhideWhenUsed="1"/>
-    <w:lsdException w:name="Normal Table" w:semiHidden="1" w:unhideWhenUsed="1"/>
     <w:lsdException w:name="annotation subject" w:semiHidden="1" w:unhideWhenUsed="1"/>
     <w:lsdException w:name="No List" w:semiHidden="1" w:unhideWhenUsed="1"/>
     <w:lsdException w:name="Outline List 1" w:semiHidden="1" w:unhideWhenUsed="1"/>
@@ -8697,9 +8948,7 @@
     <w:lsdException w:name="Table Subtle 2" w:semiHidden="1" w:unhideWhenUsed="1"/>
     <w:lsdException w:name="Table Web 1" w:semiHidden="1" w:unhideWhenUsed="1"/>
     <w:lsdException w:name="Table Web 2" w:semiHidden="1" w:unhideWhenUsed="1"/>
-    <w:lsdException w:name="Table Web 3" w:semiHidden="1" w:unhideWhenUsed="1"/>
     <w:lsdException w:name="Balloon Text" w:semiHidden="1" w:unhideWhenUsed="1"/>
-    <w:lsdException w:name="Table Theme" w:semiHidden="1" w:unhideWhenUsed="1"/>
     <w:lsdException w:name="Placeholder Text" w:semiHidden="1" w:uiPriority="99"/>
     <w:lsdException w:name="No Spacing" w:uiPriority="1" w:qFormat="1"/>
     <w:lsdException w:name="Light Shading" w:uiPriority="60"/>
@@ -8919,6 +9168,7 @@
     <w:lsdException w:name="Smart Hyperlink" w:semiHidden="1" w:uiPriority="99" w:unhideWhenUsed="1"/>
     <w:lsdException w:name="Hashtag" w:semiHidden="1" w:uiPriority="99" w:unhideWhenUsed="1"/>
     <w:lsdException w:name="Unresolved Mention" w:semiHidden="1" w:uiPriority="99" w:unhideWhenUsed="1"/>
+    <w:lsdException w:name="Smart Link" w:semiHidden="1" w:uiPriority="99" w:unhideWhenUsed="1"/>
   </w:latentStyles>
   <w:style w:type="paragraph" w:default="1" w:styleId="Normal">
     <w:name w:val="Normal"/>
@@ -9757,18 +10007,18 @@
 </file>
 
 <file path=customXml/item1.xml><?xml version="1.0" encoding="utf-8"?>
+<p:properties xmlns:p="http://schemas.microsoft.com/office/2006/metadata/properties" xmlns:xsi="http://www.w3.org/2001/XMLSchema-instance" xmlns:pc="http://schemas.microsoft.com/office/infopath/2007/PartnerControls">
+  <documentManagement/>
+</p:properties>
+</file>
+
+<file path=customXml/item2.xml><?xml version="1.0" encoding="utf-8"?>
 <?mso-contentType ?>
 <FormTemplates xmlns="http://schemas.microsoft.com/sharepoint/v3/contenttype/forms">
   <Display>DocumentLibraryForm</Display>
   <Edit>DocumentLibraryForm</Edit>
   <New>DocumentLibraryForm</New>
 </FormTemplates>
-</file>
-
-<file path=customXml/item2.xml><?xml version="1.0" encoding="utf-8"?>
-<p:properties xmlns:p="http://schemas.microsoft.com/office/2006/metadata/properties" xmlns:xsi="http://www.w3.org/2001/XMLSchema-instance" xmlns:pc="http://schemas.microsoft.com/office/infopath/2007/PartnerControls">
-  <documentManagement/>
-</p:properties>
 </file>
 
 <file path=customXml/item3.xml><?xml version="1.0" encoding="utf-8"?>
@@ -9924,18 +10174,18 @@
 </file>
 
 <file path=customXml/itemProps1.xml><?xml version="1.0" encoding="utf-8"?>
-<ds:datastoreItem xmlns:ds="http://schemas.openxmlformats.org/officeDocument/2006/customXml" ds:itemID="{B5D61640-D1C5-462D-AC34-BB36109C0B7E}">
+<ds:datastoreItem xmlns:ds="http://schemas.openxmlformats.org/officeDocument/2006/customXml" ds:itemID="{5096E9E9-416E-42D4-8E5E-E8BD8AFDF2BC}">
   <ds:schemaRefs>
-    <ds:schemaRef ds:uri="http://schemas.microsoft.com/sharepoint/v3/contenttype/forms"/>
+    <ds:schemaRef ds:uri="http://schemas.microsoft.com/office/2006/metadata/properties"/>
+    <ds:schemaRef ds:uri="http://schemas.microsoft.com/office/infopath/2007/PartnerControls"/>
   </ds:schemaRefs>
 </ds:datastoreItem>
 </file>
 
 <file path=customXml/itemProps2.xml><?xml version="1.0" encoding="utf-8"?>
-<ds:datastoreItem xmlns:ds="http://schemas.openxmlformats.org/officeDocument/2006/customXml" ds:itemID="{5096E9E9-416E-42D4-8E5E-E8BD8AFDF2BC}">
+<ds:datastoreItem xmlns:ds="http://schemas.openxmlformats.org/officeDocument/2006/customXml" ds:itemID="{B5D61640-D1C5-462D-AC34-BB36109C0B7E}">
   <ds:schemaRefs>
-    <ds:schemaRef ds:uri="http://schemas.microsoft.com/office/2006/metadata/properties"/>
-    <ds:schemaRef ds:uri="http://schemas.microsoft.com/office/infopath/2007/PartnerControls"/>
+    <ds:schemaRef ds:uri="http://schemas.microsoft.com/sharepoint/v3/contenttype/forms"/>
   </ds:schemaRefs>
 </ds:datastoreItem>
 </file>
@@ -9959,7 +10209,7 @@
 </file>
 
 <file path=customXml/itemProps4.xml><?xml version="1.0" encoding="utf-8"?>
-<ds:datastoreItem xmlns:ds="http://schemas.openxmlformats.org/officeDocument/2006/customXml" ds:itemID="{985FF05A-F014-46A7-AD62-68559C9D9B94}">
+<ds:datastoreItem xmlns:ds="http://schemas.openxmlformats.org/officeDocument/2006/customXml" ds:itemID="{2F404735-B7C0-4264-8E44-360D7F3FB332}">
   <ds:schemaRefs>
     <ds:schemaRef ds:uri="http://schemas.openxmlformats.org/officeDocument/2006/bibliography"/>
   </ds:schemaRefs>

--- a/Jason Walker Resume.docx
+++ b/Jason Walker Resume.docx
@@ -1,6 +1,6 @@
 
 <file path=word/document.xml><?xml version="1.0" encoding="utf-8"?>
-<w:document xmlns:wpc="http://schemas.microsoft.com/office/word/2010/wordprocessingCanvas" xmlns:cx="http://schemas.microsoft.com/office/drawing/2014/chartex" xmlns:cx1="http://schemas.microsoft.com/office/drawing/2015/9/8/chartex" xmlns:cx2="http://schemas.microsoft.com/office/drawing/2015/10/21/chartex" xmlns:cx3="http://schemas.microsoft.com/office/drawing/2016/5/9/chartex" xmlns:cx4="http://schemas.microsoft.com/office/drawing/2016/5/10/chartex" xmlns:cx5="http://schemas.microsoft.com/office/drawing/2016/5/11/chartex" xmlns:cx6="http://schemas.microsoft.com/office/drawing/2016/5/12/chartex" xmlns:cx7="http://schemas.microsoft.com/office/drawing/2016/5/13/chartex" xmlns:cx8="http://schemas.microsoft.com/office/drawing/2016/5/14/chartex" xmlns:mc="http://schemas.openxmlformats.org/markup-compatibility/2006" xmlns:aink="http://schemas.microsoft.com/office/drawing/2016/ink" xmlns:am3d="http://schemas.microsoft.com/office/drawing/2017/model3d" xmlns:o="urn:schemas-microsoft-com:office:office" xmlns:r="http://schemas.openxmlformats.org/officeDocument/2006/relationships" xmlns:m="http://schemas.openxmlformats.org/officeDocument/2006/math" xmlns:v="urn:schemas-microsoft-com:vml" xmlns:wp14="http://schemas.microsoft.com/office/word/2010/wordprocessingDrawing" xmlns:wp="http://schemas.openxmlformats.org/drawingml/2006/wordprocessingDrawing" xmlns:w10="urn:schemas-microsoft-com:office:word" xmlns:w="http://schemas.openxmlformats.org/wordprocessingml/2006/main" xmlns:w14="http://schemas.microsoft.com/office/word/2010/wordml" xmlns:w15="http://schemas.microsoft.com/office/word/2012/wordml" xmlns:w16cid="http://schemas.microsoft.com/office/word/2016/wordml/cid" xmlns:w16se="http://schemas.microsoft.com/office/word/2015/wordml/symex" xmlns:wpg="http://schemas.microsoft.com/office/word/2010/wordprocessingGroup" xmlns:wpi="http://schemas.microsoft.com/office/word/2010/wordprocessingInk" xmlns:wne="http://schemas.microsoft.com/office/word/2006/wordml" xmlns:wps="http://schemas.microsoft.com/office/word/2010/wordprocessingShape" mc:Ignorable="w14 w15 w16se w16cid wp14">
+<w:document xmlns:wpc="http://schemas.microsoft.com/office/word/2010/wordprocessingCanvas" xmlns:mc="http://schemas.openxmlformats.org/markup-compatibility/2006" xmlns:o="urn:schemas-microsoft-com:office:office" xmlns:r="http://schemas.openxmlformats.org/officeDocument/2006/relationships" xmlns:m="http://schemas.openxmlformats.org/officeDocument/2006/math" xmlns:v="urn:schemas-microsoft-com:vml" xmlns:wp14="http://schemas.microsoft.com/office/word/2010/wordprocessingDrawing" xmlns:wp="http://schemas.openxmlformats.org/drawingml/2006/wordprocessingDrawing" xmlns:w10="urn:schemas-microsoft-com:office:word" xmlns:w="http://schemas.openxmlformats.org/wordprocessingml/2006/main" xmlns:w14="http://schemas.microsoft.com/office/word/2010/wordml" xmlns:w15="http://schemas.microsoft.com/office/word/2012/wordml" xmlns:wpg="http://schemas.microsoft.com/office/word/2010/wordprocessingGroup" xmlns:wpi="http://schemas.microsoft.com/office/word/2010/wordprocessingInk" xmlns:wne="http://schemas.microsoft.com/office/word/2006/wordml" xmlns:wps="http://schemas.microsoft.com/office/word/2010/wordprocessingShape" mc:Ignorable="w14 w15 wp14">
   <w:body>
     <w:p>
       <w:pPr>
@@ -159,31 +159,31 @@
           <w:sz w:val="18"/>
           <w:szCs w:val="18"/>
         </w:rPr>
-        <w:t>leveraging financ</w:t>
-      </w:r>
-      <w:r>
-        <w:rPr>
-          <w:rFonts w:ascii="Arial" w:hAnsi="Arial" w:cs="Arial"/>
-          <w:sz w:val="18"/>
-          <w:szCs w:val="18"/>
-        </w:rPr>
-        <w:t>ial</w:t>
-      </w:r>
-      <w:r>
-        <w:rPr>
-          <w:rFonts w:ascii="Arial" w:hAnsi="Arial" w:cs="Arial"/>
-          <w:sz w:val="18"/>
-          <w:szCs w:val="18"/>
-        </w:rPr>
-        <w:t xml:space="preserve"> and technology </w:t>
-      </w:r>
-      <w:r>
-        <w:rPr>
-          <w:rFonts w:ascii="Arial" w:hAnsi="Arial" w:cs="Arial"/>
-          <w:sz w:val="18"/>
-          <w:szCs w:val="18"/>
-        </w:rPr>
-        <w:t xml:space="preserve">experience </w:t>
+        <w:t xml:space="preserve">leveraging </w:t>
+      </w:r>
+      <w:r>
+        <w:rPr>
+          <w:rFonts w:ascii="Arial" w:hAnsi="Arial" w:cs="Arial"/>
+          <w:sz w:val="18"/>
+          <w:szCs w:val="18"/>
+        </w:rPr>
+        <w:t>technology</w:t>
+      </w:r>
+      <w:r>
+        <w:rPr>
+          <w:rFonts w:ascii="Arial" w:hAnsi="Arial" w:cs="Arial"/>
+          <w:sz w:val="18"/>
+          <w:szCs w:val="18"/>
+        </w:rPr>
+        <w:t xml:space="preserve"> and</w:t>
+      </w:r>
+      <w:r>
+        <w:rPr>
+          <w:rFonts w:ascii="Arial" w:hAnsi="Arial" w:cs="Arial"/>
+          <w:sz w:val="18"/>
+          <w:szCs w:val="18"/>
+        </w:rPr>
+        <w:t xml:space="preserve"> financial experience </w:t>
       </w:r>
       <w:r>
         <w:rPr>
@@ -387,23 +387,39 @@
           <w:sz w:val="18"/>
           <w:szCs w:val="18"/>
         </w:rPr>
-        <w:t xml:space="preserve">QlikView, </w:t>
-      </w:r>
-      <w:r>
-        <w:rPr>
-          <w:rFonts w:ascii="Arial" w:hAnsi="Arial" w:cs="Arial"/>
-          <w:sz w:val="18"/>
-          <w:szCs w:val="18"/>
-        </w:rPr>
-        <w:t xml:space="preserve">Teradata, BAT files, </w:t>
-      </w:r>
-      <w:r>
-        <w:rPr>
-          <w:rFonts w:ascii="Arial" w:hAnsi="Arial" w:cs="Arial"/>
-          <w:sz w:val="18"/>
-          <w:szCs w:val="18"/>
-        </w:rPr>
-        <w:t>PowerShell</w:t>
+        <w:t>QlikView, MySQL)</w:t>
+      </w:r>
+      <w:r>
+        <w:rPr>
+          <w:rFonts w:ascii="Arial" w:hAnsi="Arial" w:cs="Arial"/>
+          <w:sz w:val="18"/>
+          <w:szCs w:val="18"/>
+        </w:rPr>
+        <w:t>, Novice (</w:t>
+      </w:r>
+      <w:r>
+        <w:rPr>
+          <w:rFonts w:ascii="Arial" w:hAnsi="Arial" w:cs="Arial"/>
+          <w:sz w:val="18"/>
+          <w:szCs w:val="18"/>
+        </w:rPr>
+        <w:t xml:space="preserve">Teradata, </w:t>
+      </w:r>
+      <w:r>
+        <w:rPr>
+          <w:rFonts w:ascii="Arial" w:hAnsi="Arial" w:cs="Arial"/>
+          <w:sz w:val="18"/>
+          <w:szCs w:val="18"/>
+        </w:rPr>
+        <w:t>C#</w:t>
+      </w:r>
+      <w:r>
+        <w:rPr>
+          <w:rFonts w:ascii="Arial" w:hAnsi="Arial" w:cs="Arial"/>
+          <w:sz w:val="18"/>
+          <w:szCs w:val="18"/>
+        </w:rPr>
+        <w:t>, BAT Files</w:t>
       </w:r>
       <w:r>
         <w:rPr>
@@ -412,41 +428,32 @@
           <w:szCs w:val="18"/>
         </w:rPr>
         <w:t>)</w:t>
-      </w:r>
-      <w:r>
-        <w:rPr>
-          <w:rFonts w:ascii="Arial" w:hAnsi="Arial" w:cs="Arial"/>
-          <w:sz w:val="18"/>
-          <w:szCs w:val="18"/>
-        </w:rPr>
-        <w:t>, Novice (C#)</w:t>
       </w:r>
     </w:p>
     <w:p>
       <w:pPr>
         <w:rPr>
           <w:rFonts w:ascii="Arial" w:hAnsi="Arial" w:cs="Arial"/>
+          <w:sz w:val="18"/>
+          <w:szCs w:val="18"/>
+        </w:rPr>
+      </w:pPr>
+      <w:r>
+        <w:rPr>
+          <w:rFonts w:ascii="Arial" w:hAnsi="Arial" w:cs="Arial"/>
           <w:b/>
           <w:sz w:val="18"/>
           <w:szCs w:val="18"/>
-        </w:rPr>
-      </w:pPr>
+          <w:u w:val="single"/>
+        </w:rPr>
+        <w:t>Finance</w:t>
+      </w:r>
       <w:r>
         <w:rPr>
           <w:rFonts w:ascii="Arial" w:hAnsi="Arial" w:cs="Arial"/>
           <w:b/>
           <w:sz w:val="18"/>
           <w:szCs w:val="18"/>
-          <w:u w:val="single"/>
-        </w:rPr>
-        <w:t>Finance</w:t>
-      </w:r>
-      <w:r>
-        <w:rPr>
-          <w:rFonts w:ascii="Arial" w:hAnsi="Arial" w:cs="Arial"/>
-          <w:b/>
-          <w:sz w:val="18"/>
-          <w:szCs w:val="18"/>
         </w:rPr>
         <w:t xml:space="preserve">:  </w:t>
       </w:r>
@@ -456,6 +463,30 @@
           <w:sz w:val="18"/>
           <w:szCs w:val="18"/>
         </w:rPr>
+        <w:t>GL Transactions ETL</w:t>
+      </w:r>
+      <w:r>
+        <w:rPr>
+          <w:rFonts w:ascii="Arial" w:hAnsi="Arial" w:cs="Arial"/>
+          <w:sz w:val="18"/>
+          <w:szCs w:val="18"/>
+        </w:rPr>
+        <w:t xml:space="preserve">, </w:t>
+      </w:r>
+      <w:r>
+        <w:rPr>
+          <w:rFonts w:ascii="Arial" w:hAnsi="Arial" w:cs="Arial"/>
+          <w:sz w:val="18"/>
+          <w:szCs w:val="18"/>
+        </w:rPr>
+        <w:t xml:space="preserve">AR Transactions CDC ETL, </w:t>
+      </w:r>
+      <w:r>
+        <w:rPr>
+          <w:rFonts w:ascii="Arial" w:hAnsi="Arial" w:cs="Arial"/>
+          <w:sz w:val="18"/>
+          <w:szCs w:val="18"/>
+        </w:rPr>
         <w:t xml:space="preserve">Financial Close, Journal Entries, Financial Statement </w:t>
       </w:r>
       <w:r>
@@ -473,22 +504,6 @@
           <w:szCs w:val="18"/>
         </w:rPr>
         <w:t>Development, Accruals, Variance Analysis, Budgeting, Forecasting, Financial Review with Operations</w:t>
-      </w:r>
-      <w:r>
-        <w:rPr>
-          <w:rFonts w:ascii="Arial" w:hAnsi="Arial" w:cs="Arial"/>
-          <w:sz w:val="18"/>
-          <w:szCs w:val="18"/>
-        </w:rPr>
-        <w:t xml:space="preserve">, GL </w:t>
-      </w:r>
-      <w:r>
-        <w:rPr>
-          <w:rFonts w:ascii="Arial" w:hAnsi="Arial" w:cs="Arial"/>
-          <w:sz w:val="18"/>
-          <w:szCs w:val="18"/>
-        </w:rPr>
-        <w:t>Transaction ETL, Claim Line Reporting</w:t>
       </w:r>
     </w:p>
     <w:p>
@@ -687,7 +702,7 @@
           <w:sz w:val="18"/>
           <w:szCs w:val="18"/>
         </w:rPr>
-        <w:t>HCA</w:t>
+        <w:t>Insight Global</w:t>
       </w:r>
       <w:r>
         <w:rPr>
@@ -703,22 +718,39 @@
           <w:sz w:val="18"/>
           <w:szCs w:val="18"/>
         </w:rPr>
-        <w:t>(First 6 months as contractor with Insight Global)</w:t>
-      </w:r>
-      <w:r>
-        <w:rPr>
-          <w:rFonts w:ascii="Arial" w:hAnsi="Arial" w:cs="Arial"/>
-          <w:sz w:val="18"/>
-          <w:szCs w:val="18"/>
-        </w:rPr>
-        <w:t xml:space="preserve">                                           November 2018 –</w:t>
-      </w:r>
-      <w:r>
-        <w:rPr>
-          <w:rFonts w:ascii="Arial" w:hAnsi="Arial" w:cs="Arial"/>
-          <w:sz w:val="18"/>
-          <w:szCs w:val="18"/>
-        </w:rPr>
+        <w:t xml:space="preserve">    </w:t>
+      </w:r>
+      <w:r>
+        <w:rPr>
+          <w:rFonts w:ascii="Arial" w:hAnsi="Arial" w:cs="Arial"/>
+          <w:sz w:val="18"/>
+          <w:szCs w:val="18"/>
+        </w:rPr>
+        <w:tab/>
+      </w:r>
+      <w:r>
+        <w:rPr>
+          <w:rFonts w:ascii="Arial" w:hAnsi="Arial" w:cs="Arial"/>
+          <w:sz w:val="18"/>
+          <w:szCs w:val="18"/>
+        </w:rPr>
+        <w:tab/>
+      </w:r>
+      <w:r>
+        <w:rPr>
+          <w:rFonts w:ascii="Arial" w:hAnsi="Arial" w:cs="Arial"/>
+          <w:sz w:val="18"/>
+          <w:szCs w:val="18"/>
+        </w:rPr>
+        <w:tab/>
+      </w:r>
+      <w:r>
+        <w:rPr>
+          <w:rFonts w:ascii="Arial" w:hAnsi="Arial" w:cs="Arial"/>
+          <w:sz w:val="18"/>
+          <w:szCs w:val="18"/>
+        </w:rPr>
+        <w:tab/>
         <w:t xml:space="preserve"> </w:t>
       </w:r>
       <w:r>
@@ -727,7 +759,7 @@
           <w:sz w:val="18"/>
           <w:szCs w:val="18"/>
         </w:rPr>
-        <w:t>Present</w:t>
+        <w:t xml:space="preserve">                                                         November 2018 – Present</w:t>
       </w:r>
     </w:p>
     <w:p>
@@ -746,7 +778,7 @@
           <w:sz w:val="18"/>
           <w:szCs w:val="18"/>
         </w:rPr>
-        <w:t>Senior Application Engineer</w:t>
+        <w:t>Contractor Senior SQL/BI Developer (Client HCA Physician Services)</w:t>
       </w:r>
     </w:p>
     <w:p>
@@ -768,39 +800,23 @@
           <w:sz w:val="18"/>
           <w:szCs w:val="18"/>
         </w:rPr>
-        <w:t>Redesign</w:t>
-      </w:r>
-      <w:r>
-        <w:rPr>
-          <w:rFonts w:ascii="Arial" w:hAnsi="Arial" w:cs="Arial"/>
-          <w:sz w:val="18"/>
-          <w:szCs w:val="18"/>
-        </w:rPr>
-        <w:t>ed</w:t>
-      </w:r>
-      <w:r>
-        <w:rPr>
-          <w:rFonts w:ascii="Arial" w:hAnsi="Arial" w:cs="Arial"/>
-          <w:sz w:val="18"/>
-          <w:szCs w:val="18"/>
-        </w:rPr>
-        <w:t xml:space="preserve"> GL Transaction Processing to run </w:t>
-      </w:r>
-      <w:r>
-        <w:rPr>
-          <w:rFonts w:ascii="Arial" w:hAnsi="Arial" w:cs="Arial"/>
-          <w:sz w:val="18"/>
-          <w:szCs w:val="18"/>
-        </w:rPr>
-        <w:t>independently by region and job with parallel processing</w:t>
-      </w:r>
-      <w:r>
-        <w:rPr>
-          <w:rFonts w:ascii="Arial" w:hAnsi="Arial" w:cs="Arial"/>
-          <w:sz w:val="18"/>
-          <w:szCs w:val="18"/>
-        </w:rPr>
-        <w:t xml:space="preserve"> (SQL Server, SSIS, C#)</w:t>
+        <w:t xml:space="preserve">Redesign GL Transaction </w:t>
+      </w:r>
+      <w:r>
+        <w:rPr>
+          <w:rFonts w:ascii="Arial" w:hAnsi="Arial" w:cs="Arial"/>
+          <w:sz w:val="18"/>
+          <w:szCs w:val="18"/>
+        </w:rPr>
+        <w:t>ETL</w:t>
+      </w:r>
+      <w:r>
+        <w:rPr>
+          <w:rFonts w:ascii="Arial" w:hAnsi="Arial" w:cs="Arial"/>
+          <w:sz w:val="18"/>
+          <w:szCs w:val="18"/>
+        </w:rPr>
+        <w:t xml:space="preserve"> to run by Region with dynamic flexibility for future region and server growth (SQL Server, SSIS, C#)</w:t>
       </w:r>
     </w:p>
     <w:p>
@@ -822,15 +838,31 @@
           <w:sz w:val="18"/>
           <w:szCs w:val="18"/>
         </w:rPr>
-        <w:t>Migrated largest financial transaction processing flow from SQL Server SSIS jobs to Teradata TPT loads and stored procedures</w:t>
-      </w:r>
-      <w:r>
-        <w:rPr>
-          <w:rFonts w:ascii="Arial" w:hAnsi="Arial" w:cs="Arial"/>
-          <w:sz w:val="18"/>
-          <w:szCs w:val="18"/>
-        </w:rPr>
-        <w:t xml:space="preserve"> (SSIS, SQL Server, Teradata, TPT)</w:t>
+        <w:t xml:space="preserve">Redesign AR Transaction CDC ETL </w:t>
+      </w:r>
+      <w:r>
+        <w:rPr>
+          <w:rFonts w:ascii="Arial" w:hAnsi="Arial" w:cs="Arial"/>
+          <w:sz w:val="18"/>
+          <w:szCs w:val="18"/>
+        </w:rPr>
+        <w:t>with conversion from SQL Server to Teradata</w:t>
+      </w:r>
+      <w:r>
+        <w:rPr>
+          <w:rFonts w:ascii="Arial" w:hAnsi="Arial" w:cs="Arial"/>
+          <w:sz w:val="18"/>
+          <w:szCs w:val="18"/>
+        </w:rPr>
+        <w:t>, improved COID mapping for over $5 million in daily Transactions</w:t>
+      </w:r>
+      <w:r>
+        <w:rPr>
+          <w:rFonts w:ascii="Arial" w:hAnsi="Arial" w:cs="Arial"/>
+          <w:sz w:val="18"/>
+          <w:szCs w:val="18"/>
+        </w:rPr>
+        <w:t xml:space="preserve"> (SQL Server, SSIS, Teradata)</w:t>
       </w:r>
     </w:p>
     <w:p>
@@ -852,31 +884,31 @@
           <w:sz w:val="18"/>
           <w:szCs w:val="18"/>
         </w:rPr>
-        <w:t xml:space="preserve">Built development audits and shared with business partners to provide transparency and confidence </w:t>
-      </w:r>
-      <w:r>
-        <w:rPr>
-          <w:rFonts w:ascii="Arial" w:hAnsi="Arial" w:cs="Arial"/>
-          <w:sz w:val="18"/>
-          <w:szCs w:val="18"/>
-        </w:rPr>
-        <w:t>during</w:t>
-      </w:r>
-      <w:r>
-        <w:rPr>
-          <w:rFonts w:ascii="Arial" w:hAnsi="Arial" w:cs="Arial"/>
-          <w:sz w:val="18"/>
-          <w:szCs w:val="18"/>
-        </w:rPr>
-        <w:t xml:space="preserve"> development initiatives</w:t>
-      </w:r>
-      <w:r>
-        <w:rPr>
-          <w:rFonts w:ascii="Arial" w:hAnsi="Arial" w:cs="Arial"/>
-          <w:sz w:val="18"/>
-          <w:szCs w:val="18"/>
-        </w:rPr>
-        <w:t xml:space="preserve"> (Excel, SQL Server, Teradata, VBA)</w:t>
+        <w:t xml:space="preserve">Update MGMA benchmark </w:t>
+      </w:r>
+      <w:r>
+        <w:rPr>
+          <w:rFonts w:ascii="Arial" w:hAnsi="Arial" w:cs="Arial"/>
+          <w:sz w:val="18"/>
+          <w:szCs w:val="18"/>
+        </w:rPr>
+        <w:t>rolling year metrics</w:t>
+      </w:r>
+      <w:r>
+        <w:rPr>
+          <w:rFonts w:ascii="Arial" w:hAnsi="Arial" w:cs="Arial"/>
+          <w:sz w:val="18"/>
+          <w:szCs w:val="18"/>
+        </w:rPr>
+        <w:t xml:space="preserve"> ETL, Designate Business Ownership for Source File Management</w:t>
+      </w:r>
+      <w:r>
+        <w:rPr>
+          <w:rFonts w:ascii="Arial" w:hAnsi="Arial" w:cs="Arial"/>
+          <w:sz w:val="18"/>
+          <w:szCs w:val="18"/>
+        </w:rPr>
+        <w:t xml:space="preserve"> (SSIS, Teradata, Excel)</w:t>
       </w:r>
     </w:p>
     <w:p>
@@ -898,31 +930,47 @@
           <w:sz w:val="18"/>
           <w:szCs w:val="18"/>
         </w:rPr>
-        <w:t xml:space="preserve">Deployed various other financial ETL processes including </w:t>
-      </w:r>
-      <w:r>
-        <w:rPr>
-          <w:rFonts w:ascii="Arial" w:hAnsi="Arial" w:cs="Arial"/>
-          <w:sz w:val="18"/>
-          <w:szCs w:val="18"/>
-        </w:rPr>
-        <w:t xml:space="preserve">claim-line, </w:t>
-      </w:r>
-      <w:r>
-        <w:rPr>
-          <w:rFonts w:ascii="Arial" w:hAnsi="Arial" w:cs="Arial"/>
-          <w:sz w:val="18"/>
-          <w:szCs w:val="18"/>
-        </w:rPr>
-        <w:t>budgeting, allocation, lab, and cross system audits</w:t>
-      </w:r>
-      <w:r>
-        <w:rPr>
-          <w:rFonts w:ascii="Arial" w:hAnsi="Arial" w:cs="Arial"/>
-          <w:sz w:val="18"/>
-          <w:szCs w:val="18"/>
-        </w:rPr>
-        <w:t xml:space="preserve"> (Teradata, SQL Server)</w:t>
+        <w:t xml:space="preserve">Design audit models </w:t>
+      </w:r>
+      <w:r>
+        <w:rPr>
+          <w:rFonts w:ascii="Arial" w:hAnsi="Arial" w:cs="Arial"/>
+          <w:sz w:val="18"/>
+          <w:szCs w:val="18"/>
+        </w:rPr>
+        <w:t xml:space="preserve">to measure success criteria </w:t>
+      </w:r>
+      <w:r>
+        <w:rPr>
+          <w:rFonts w:ascii="Arial" w:hAnsi="Arial" w:cs="Arial"/>
+          <w:sz w:val="18"/>
+          <w:szCs w:val="18"/>
+        </w:rPr>
+        <w:t>of</w:t>
+      </w:r>
+      <w:r>
+        <w:rPr>
+          <w:rFonts w:ascii="Arial" w:hAnsi="Arial" w:cs="Arial"/>
+          <w:sz w:val="18"/>
+          <w:szCs w:val="18"/>
+        </w:rPr>
+        <w:t xml:space="preserve"> code deployments</w:t>
+      </w:r>
+      <w:r>
+        <w:rPr>
+          <w:rFonts w:ascii="Arial" w:hAnsi="Arial" w:cs="Arial"/>
+          <w:sz w:val="18"/>
+          <w:szCs w:val="18"/>
+        </w:rPr>
+        <w:t xml:space="preserve"> for Region Split project</w:t>
+      </w:r>
+      <w:r>
+        <w:rPr>
+          <w:rFonts w:ascii="Arial" w:hAnsi="Arial" w:cs="Arial"/>
+          <w:sz w:val="18"/>
+          <w:szCs w:val="18"/>
+        </w:rPr>
+        <w:t xml:space="preserve"> (SQL Server, Teradata, Excel)</w:t>
       </w:r>
     </w:p>
     <w:p>
@@ -944,45 +992,31 @@
           <w:sz w:val="18"/>
           <w:szCs w:val="18"/>
         </w:rPr>
-        <w:t xml:space="preserve">Mentored and helped </w:t>
-      </w:r>
-      <w:r>
-        <w:rPr>
-          <w:rFonts w:ascii="Arial" w:hAnsi="Arial" w:cs="Arial"/>
-          <w:sz w:val="18"/>
-          <w:szCs w:val="18"/>
-        </w:rPr>
-        <w:t>re</w:t>
-      </w:r>
-      <w:r>
-        <w:rPr>
-          <w:rFonts w:ascii="Arial" w:hAnsi="Arial" w:cs="Arial"/>
-          <w:sz w:val="18"/>
-          <w:szCs w:val="18"/>
-        </w:rPr>
-        <w:t>solve data and technology issues with other developers and business partners.</w:t>
-      </w:r>
-    </w:p>
-    <w:p>
-      <w:pPr>
-        <w:pStyle w:val="ListParagraph"/>
-        <w:numPr>
-          <w:ilvl w:val="0"/>
-          <w:numId w:val="44"/>
-        </w:numPr>
-        <w:rPr>
-          <w:rFonts w:ascii="Arial" w:hAnsi="Arial" w:cs="Arial"/>
-          <w:sz w:val="18"/>
-          <w:szCs w:val="18"/>
-        </w:rPr>
-      </w:pPr>
-      <w:r>
-        <w:rPr>
-          <w:rFonts w:ascii="Arial" w:hAnsi="Arial" w:cs="Arial"/>
-          <w:sz w:val="18"/>
-          <w:szCs w:val="18"/>
-        </w:rPr>
-        <w:t>Automated and converted various manual workflow tasks into scripted programs using Python</w:t>
+        <w:t xml:space="preserve">Collaborate with DBAs and Developers to replicate best practices and </w:t>
+      </w:r>
+      <w:r>
+        <w:rPr>
+          <w:rFonts w:ascii="Arial" w:hAnsi="Arial" w:cs="Arial"/>
+          <w:sz w:val="18"/>
+          <w:szCs w:val="18"/>
+        </w:rPr>
+        <w:t>shared</w:t>
+      </w:r>
+      <w:r>
+        <w:rPr>
+          <w:rFonts w:ascii="Arial" w:hAnsi="Arial" w:cs="Arial"/>
+          <w:sz w:val="18"/>
+          <w:szCs w:val="18"/>
+        </w:rPr>
+        <w:t xml:space="preserve"> development </w:t>
+      </w:r>
+      <w:r>
+        <w:rPr>
+          <w:rFonts w:ascii="Arial" w:hAnsi="Arial" w:cs="Arial"/>
+          <w:sz w:val="18"/>
+          <w:szCs w:val="18"/>
+        </w:rPr>
+        <w:t>successes</w:t>
       </w:r>
       <w:bookmarkStart w:id="0" w:name="_GoBack"/>
       <w:bookmarkEnd w:id="0"/>
@@ -1109,23 +1143,7 @@
           <w:sz w:val="18"/>
           <w:szCs w:val="18"/>
         </w:rPr>
-        <w:t>Develop</w:t>
-      </w:r>
-      <w:r>
-        <w:rPr>
-          <w:rFonts w:ascii="Arial" w:hAnsi="Arial" w:cs="Arial"/>
-          <w:sz w:val="18"/>
-          <w:szCs w:val="18"/>
-        </w:rPr>
-        <w:t>ed</w:t>
-      </w:r>
-      <w:r>
-        <w:rPr>
-          <w:rFonts w:ascii="Arial" w:hAnsi="Arial" w:cs="Arial"/>
-          <w:sz w:val="18"/>
-          <w:szCs w:val="18"/>
-        </w:rPr>
-        <w:t xml:space="preserve"> </w:t>
+        <w:t xml:space="preserve">Develop </w:t>
       </w:r>
       <w:r>
         <w:rPr>
@@ -1173,23 +1191,7 @@
           <w:sz w:val="18"/>
           <w:szCs w:val="18"/>
         </w:rPr>
-        <w:t>Design</w:t>
-      </w:r>
-      <w:r>
-        <w:rPr>
-          <w:rFonts w:ascii="Arial" w:hAnsi="Arial" w:cs="Arial"/>
-          <w:sz w:val="18"/>
-          <w:szCs w:val="18"/>
-        </w:rPr>
-        <w:t>ed</w:t>
-      </w:r>
-      <w:r>
-        <w:rPr>
-          <w:rFonts w:ascii="Arial" w:hAnsi="Arial" w:cs="Arial"/>
-          <w:sz w:val="18"/>
-          <w:szCs w:val="18"/>
-        </w:rPr>
-        <w:t xml:space="preserve"> organized and efficient reporting processes including SQL scripting, multi-purpose QVD files (virtual data warehouse), QVW scripting and binary load techniques</w:t>
+        <w:t>Design organized and efficient reporting processes including SQL scripting, multi-purpose QVD files (virtual data warehouse), QVW scripting and binary load techniques</w:t>
       </w:r>
     </w:p>
     <w:p>
@@ -1213,23 +1215,7 @@
           <w:sz w:val="18"/>
           <w:szCs w:val="18"/>
         </w:rPr>
-        <w:t>Develop</w:t>
-      </w:r>
-      <w:r>
-        <w:rPr>
-          <w:rFonts w:ascii="Arial" w:hAnsi="Arial" w:cs="Arial"/>
-          <w:sz w:val="18"/>
-          <w:szCs w:val="18"/>
-        </w:rPr>
-        <w:t>ed</w:t>
-      </w:r>
-      <w:r>
-        <w:rPr>
-          <w:rFonts w:ascii="Arial" w:hAnsi="Arial" w:cs="Arial"/>
-          <w:sz w:val="18"/>
-          <w:szCs w:val="18"/>
-        </w:rPr>
-        <w:t xml:space="preserve"> automation solutions for common manual tasks</w:t>
+        <w:t>Develop automation solutions for common manual tasks</w:t>
       </w:r>
       <w:r>
         <w:rPr>
@@ -1261,71 +1247,7 @@
           <w:sz w:val="18"/>
           <w:szCs w:val="18"/>
         </w:rPr>
-        <w:t>Review</w:t>
-      </w:r>
-      <w:r>
-        <w:rPr>
-          <w:rFonts w:ascii="Arial" w:hAnsi="Arial" w:cs="Arial"/>
-          <w:sz w:val="18"/>
-          <w:szCs w:val="18"/>
-        </w:rPr>
-        <w:t>ed</w:t>
-      </w:r>
-      <w:r>
-        <w:rPr>
-          <w:rFonts w:ascii="Arial" w:hAnsi="Arial" w:cs="Arial"/>
-          <w:sz w:val="18"/>
-          <w:szCs w:val="18"/>
-        </w:rPr>
-        <w:t>, diagnose</w:t>
-      </w:r>
-      <w:r>
-        <w:rPr>
-          <w:rFonts w:ascii="Arial" w:hAnsi="Arial" w:cs="Arial"/>
-          <w:sz w:val="18"/>
-          <w:szCs w:val="18"/>
-        </w:rPr>
-        <w:t>d</w:t>
-      </w:r>
-      <w:r>
-        <w:rPr>
-          <w:rFonts w:ascii="Arial" w:hAnsi="Arial" w:cs="Arial"/>
-          <w:sz w:val="18"/>
-          <w:szCs w:val="18"/>
-        </w:rPr>
-        <w:t>, test</w:t>
-      </w:r>
-      <w:r>
-        <w:rPr>
-          <w:rFonts w:ascii="Arial" w:hAnsi="Arial" w:cs="Arial"/>
-          <w:sz w:val="18"/>
-          <w:szCs w:val="18"/>
-        </w:rPr>
-        <w:t>ed</w:t>
-      </w:r>
-      <w:r>
-        <w:rPr>
-          <w:rFonts w:ascii="Arial" w:hAnsi="Arial" w:cs="Arial"/>
-          <w:sz w:val="18"/>
-          <w:szCs w:val="18"/>
-        </w:rPr>
-        <w:t>, and fix</w:t>
-      </w:r>
-      <w:r>
-        <w:rPr>
-          <w:rFonts w:ascii="Arial" w:hAnsi="Arial" w:cs="Arial"/>
-          <w:sz w:val="18"/>
-          <w:szCs w:val="18"/>
-        </w:rPr>
-        <w:t>ed</w:t>
-      </w:r>
-      <w:r>
-        <w:rPr>
-          <w:rFonts w:ascii="Arial" w:hAnsi="Arial" w:cs="Arial"/>
-          <w:sz w:val="18"/>
-          <w:szCs w:val="18"/>
-        </w:rPr>
-        <w:t xml:space="preserve"> support issues for </w:t>
+        <w:t xml:space="preserve">Review, diagnose, test, and fix support issues for </w:t>
       </w:r>
       <w:r>
         <w:rPr>
@@ -1365,23 +1287,7 @@
           <w:sz w:val="18"/>
           <w:szCs w:val="18"/>
         </w:rPr>
-        <w:t>Collaborate</w:t>
-      </w:r>
-      <w:r>
-        <w:rPr>
-          <w:rFonts w:ascii="Arial" w:hAnsi="Arial" w:cs="Arial"/>
-          <w:sz w:val="18"/>
-          <w:szCs w:val="18"/>
-        </w:rPr>
-        <w:t>d</w:t>
-      </w:r>
-      <w:r>
-        <w:rPr>
-          <w:rFonts w:ascii="Arial" w:hAnsi="Arial" w:cs="Arial"/>
-          <w:sz w:val="18"/>
-          <w:szCs w:val="18"/>
-        </w:rPr>
-        <w:t xml:space="preserve"> with business owners effectively to deliver </w:t>
+        <w:t xml:space="preserve">Collaborate with business owners effectively to deliver </w:t>
       </w:r>
       <w:r>
         <w:rPr>
@@ -1531,23 +1437,7 @@
           <w:sz w:val="18"/>
           <w:szCs w:val="18"/>
         </w:rPr>
-        <w:t>Lead and Develop</w:t>
-      </w:r>
-      <w:r>
-        <w:rPr>
-          <w:rFonts w:ascii="Arial" w:hAnsi="Arial" w:cs="Arial"/>
-          <w:sz w:val="18"/>
-          <w:szCs w:val="18"/>
-        </w:rPr>
-        <w:t>ed</w:t>
-      </w:r>
-      <w:r>
-        <w:rPr>
-          <w:rFonts w:ascii="Arial" w:hAnsi="Arial" w:cs="Arial"/>
-          <w:sz w:val="18"/>
-          <w:szCs w:val="18"/>
-        </w:rPr>
-        <w:t xml:space="preserve"> reporting initiatives to provide decision support to the leadership team for Physician Practices.</w:t>
+        <w:t>Lead and Develop reporting initiatives to provide decision support to the leadership team for Physician Practices.</w:t>
       </w:r>
     </w:p>
     <w:p>
@@ -1571,23 +1461,7 @@
           <w:sz w:val="18"/>
           <w:szCs w:val="18"/>
         </w:rPr>
-        <w:t>Develop</w:t>
-      </w:r>
-      <w:r>
-        <w:rPr>
-          <w:rFonts w:ascii="Arial" w:hAnsi="Arial" w:cs="Arial"/>
-          <w:sz w:val="18"/>
-          <w:szCs w:val="18"/>
-        </w:rPr>
-        <w:t>ed</w:t>
-      </w:r>
-      <w:r>
-        <w:rPr>
-          <w:rFonts w:ascii="Arial" w:hAnsi="Arial" w:cs="Arial"/>
-          <w:sz w:val="18"/>
-          <w:szCs w:val="18"/>
-        </w:rPr>
-        <w:t xml:space="preserve"> data environment for clinician and practice metrics including productivity, patient access, scheduling, financial performance, and benchmarking comparisons</w:t>
+        <w:t>Develop data environment for clinician and practice metrics including productivity, patient access, scheduling, financial performance, and benchmarking comparisons</w:t>
       </w:r>
     </w:p>
     <w:p>
@@ -1651,23 +1525,7 @@
           <w:sz w:val="18"/>
           <w:szCs w:val="18"/>
         </w:rPr>
-        <w:t>Trained and mentored reporting analyst</w:t>
-      </w:r>
-      <w:r>
-        <w:rPr>
-          <w:rFonts w:ascii="Arial" w:hAnsi="Arial" w:cs="Arial"/>
-          <w:sz w:val="18"/>
-          <w:szCs w:val="18"/>
-        </w:rPr>
-        <w:t>s</w:t>
-      </w:r>
-      <w:r>
-        <w:rPr>
-          <w:rFonts w:ascii="Arial" w:hAnsi="Arial" w:cs="Arial"/>
-          <w:sz w:val="18"/>
-          <w:szCs w:val="18"/>
-        </w:rPr>
-        <w:t xml:space="preserve"> </w:t>
+        <w:t xml:space="preserve">Trained and mentored reporting analyst </w:t>
       </w:r>
     </w:p>
     <w:p>
@@ -3783,7 +3641,7 @@
 </file>
 
 <file path=word/endnotes.xml><?xml version="1.0" encoding="utf-8"?>
-<w:endnotes xmlns:wpc="http://schemas.microsoft.com/office/word/2010/wordprocessingCanvas" xmlns:cx="http://schemas.microsoft.com/office/drawing/2014/chartex" xmlns:cx1="http://schemas.microsoft.com/office/drawing/2015/9/8/chartex" xmlns:cx2="http://schemas.microsoft.com/office/drawing/2015/10/21/chartex" xmlns:cx3="http://schemas.microsoft.com/office/drawing/2016/5/9/chartex" xmlns:cx4="http://schemas.microsoft.com/office/drawing/2016/5/10/chartex" xmlns:cx5="http://schemas.microsoft.com/office/drawing/2016/5/11/chartex" xmlns:cx6="http://schemas.microsoft.com/office/drawing/2016/5/12/chartex" xmlns:cx7="http://schemas.microsoft.com/office/drawing/2016/5/13/chartex" xmlns:cx8="http://schemas.microsoft.com/office/drawing/2016/5/14/chartex" xmlns:mc="http://schemas.openxmlformats.org/markup-compatibility/2006" xmlns:aink="http://schemas.microsoft.com/office/drawing/2016/ink" xmlns:am3d="http://schemas.microsoft.com/office/drawing/2017/model3d" xmlns:o="urn:schemas-microsoft-com:office:office" xmlns:r="http://schemas.openxmlformats.org/officeDocument/2006/relationships" xmlns:m="http://schemas.openxmlformats.org/officeDocument/2006/math" xmlns:v="urn:schemas-microsoft-com:vml" xmlns:wp14="http://schemas.microsoft.com/office/word/2010/wordprocessingDrawing" xmlns:wp="http://schemas.openxmlformats.org/drawingml/2006/wordprocessingDrawing" xmlns:w10="urn:schemas-microsoft-com:office:word" xmlns:w="http://schemas.openxmlformats.org/wordprocessingml/2006/main" xmlns:w14="http://schemas.microsoft.com/office/word/2010/wordml" xmlns:w15="http://schemas.microsoft.com/office/word/2012/wordml" xmlns:w16cid="http://schemas.microsoft.com/office/word/2016/wordml/cid" xmlns:w16se="http://schemas.microsoft.com/office/word/2015/wordml/symex" xmlns:wpg="http://schemas.microsoft.com/office/word/2010/wordprocessingGroup" xmlns:wpi="http://schemas.microsoft.com/office/word/2010/wordprocessingInk" xmlns:wne="http://schemas.microsoft.com/office/word/2006/wordml" xmlns:wps="http://schemas.microsoft.com/office/word/2010/wordprocessingShape" mc:Ignorable="w14 w15 w16se w16cid wp14">
+<w:endnotes xmlns:wpc="http://schemas.microsoft.com/office/word/2010/wordprocessingCanvas" xmlns:mc="http://schemas.openxmlformats.org/markup-compatibility/2006" xmlns:o="urn:schemas-microsoft-com:office:office" xmlns:r="http://schemas.openxmlformats.org/officeDocument/2006/relationships" xmlns:m="http://schemas.openxmlformats.org/officeDocument/2006/math" xmlns:v="urn:schemas-microsoft-com:vml" xmlns:wp14="http://schemas.microsoft.com/office/word/2010/wordprocessingDrawing" xmlns:wp="http://schemas.openxmlformats.org/drawingml/2006/wordprocessingDrawing" xmlns:w10="urn:schemas-microsoft-com:office:word" xmlns:w="http://schemas.openxmlformats.org/wordprocessingml/2006/main" xmlns:w14="http://schemas.microsoft.com/office/word/2010/wordml" xmlns:w15="http://schemas.microsoft.com/office/word/2012/wordml" xmlns:wpg="http://schemas.microsoft.com/office/word/2010/wordprocessingGroup" xmlns:wpi="http://schemas.microsoft.com/office/word/2010/wordprocessingInk" xmlns:wne="http://schemas.microsoft.com/office/word/2006/wordml" xmlns:wps="http://schemas.microsoft.com/office/word/2010/wordprocessingShape" mc:Ignorable="w14 w15 wp14">
   <w:endnote w:type="separator" w:id="-1">
     <w:p>
       <w:r>
@@ -3802,7 +3660,7 @@
 </file>
 
 <file path=word/footnotes.xml><?xml version="1.0" encoding="utf-8"?>
-<w:footnotes xmlns:wpc="http://schemas.microsoft.com/office/word/2010/wordprocessingCanvas" xmlns:cx="http://schemas.microsoft.com/office/drawing/2014/chartex" xmlns:cx1="http://schemas.microsoft.com/office/drawing/2015/9/8/chartex" xmlns:cx2="http://schemas.microsoft.com/office/drawing/2015/10/21/chartex" xmlns:cx3="http://schemas.microsoft.com/office/drawing/2016/5/9/chartex" xmlns:cx4="http://schemas.microsoft.com/office/drawing/2016/5/10/chartex" xmlns:cx5="http://schemas.microsoft.com/office/drawing/2016/5/11/chartex" xmlns:cx6="http://schemas.microsoft.com/office/drawing/2016/5/12/chartex" xmlns:cx7="http://schemas.microsoft.com/office/drawing/2016/5/13/chartex" xmlns:cx8="http://schemas.microsoft.com/office/drawing/2016/5/14/chartex" xmlns:mc="http://schemas.openxmlformats.org/markup-compatibility/2006" xmlns:aink="http://schemas.microsoft.com/office/drawing/2016/ink" xmlns:am3d="http://schemas.microsoft.com/office/drawing/2017/model3d" xmlns:o="urn:schemas-microsoft-com:office:office" xmlns:r="http://schemas.openxmlformats.org/officeDocument/2006/relationships" xmlns:m="http://schemas.openxmlformats.org/officeDocument/2006/math" xmlns:v="urn:schemas-microsoft-com:vml" xmlns:wp14="http://schemas.microsoft.com/office/word/2010/wordprocessingDrawing" xmlns:wp="http://schemas.openxmlformats.org/drawingml/2006/wordprocessingDrawing" xmlns:w10="urn:schemas-microsoft-com:office:word" xmlns:w="http://schemas.openxmlformats.org/wordprocessingml/2006/main" xmlns:w14="http://schemas.microsoft.com/office/word/2010/wordml" xmlns:w15="http://schemas.microsoft.com/office/word/2012/wordml" xmlns:w16cid="http://schemas.microsoft.com/office/word/2016/wordml/cid" xmlns:w16se="http://schemas.microsoft.com/office/word/2015/wordml/symex" xmlns:wpg="http://schemas.microsoft.com/office/word/2010/wordprocessingGroup" xmlns:wpi="http://schemas.microsoft.com/office/word/2010/wordprocessingInk" xmlns:wne="http://schemas.microsoft.com/office/word/2006/wordml" xmlns:wps="http://schemas.microsoft.com/office/word/2010/wordprocessingShape" mc:Ignorable="w14 w15 w16se w16cid wp14">
+<w:footnotes xmlns:wpc="http://schemas.microsoft.com/office/word/2010/wordprocessingCanvas" xmlns:mc="http://schemas.openxmlformats.org/markup-compatibility/2006" xmlns:o="urn:schemas-microsoft-com:office:office" xmlns:r="http://schemas.openxmlformats.org/officeDocument/2006/relationships" xmlns:m="http://schemas.openxmlformats.org/officeDocument/2006/math" xmlns:v="urn:schemas-microsoft-com:vml" xmlns:wp14="http://schemas.microsoft.com/office/word/2010/wordprocessingDrawing" xmlns:wp="http://schemas.openxmlformats.org/drawingml/2006/wordprocessingDrawing" xmlns:w10="urn:schemas-microsoft-com:office:word" xmlns:w="http://schemas.openxmlformats.org/wordprocessingml/2006/main" xmlns:w14="http://schemas.microsoft.com/office/word/2010/wordml" xmlns:w15="http://schemas.microsoft.com/office/word/2012/wordml" xmlns:wpg="http://schemas.microsoft.com/office/word/2010/wordprocessingGroup" xmlns:wpi="http://schemas.microsoft.com/office/word/2010/wordprocessingInk" xmlns:wne="http://schemas.microsoft.com/office/word/2006/wordml" xmlns:wps="http://schemas.microsoft.com/office/word/2010/wordprocessingShape" mc:Ignorable="w14 w15 wp14">
   <w:footnote w:type="separator" w:id="-1">
     <w:p>
       <w:r>
@@ -3821,7 +3679,7 @@
 </file>
 
 <file path=word/numbering.xml><?xml version="1.0" encoding="utf-8"?>
-<w:numbering xmlns:wpc="http://schemas.microsoft.com/office/word/2010/wordprocessingCanvas" xmlns:cx="http://schemas.microsoft.com/office/drawing/2014/chartex" xmlns:cx1="http://schemas.microsoft.com/office/drawing/2015/9/8/chartex" xmlns:cx2="http://schemas.microsoft.com/office/drawing/2015/10/21/chartex" xmlns:cx3="http://schemas.microsoft.com/office/drawing/2016/5/9/chartex" xmlns:cx4="http://schemas.microsoft.com/office/drawing/2016/5/10/chartex" xmlns:cx5="http://schemas.microsoft.com/office/drawing/2016/5/11/chartex" xmlns:cx6="http://schemas.microsoft.com/office/drawing/2016/5/12/chartex" xmlns:cx7="http://schemas.microsoft.com/office/drawing/2016/5/13/chartex" xmlns:cx8="http://schemas.microsoft.com/office/drawing/2016/5/14/chartex" xmlns:mc="http://schemas.openxmlformats.org/markup-compatibility/2006" xmlns:aink="http://schemas.microsoft.com/office/drawing/2016/ink" xmlns:am3d="http://schemas.microsoft.com/office/drawing/2017/model3d" xmlns:o="urn:schemas-microsoft-com:office:office" xmlns:r="http://schemas.openxmlformats.org/officeDocument/2006/relationships" xmlns:m="http://schemas.openxmlformats.org/officeDocument/2006/math" xmlns:v="urn:schemas-microsoft-com:vml" xmlns:wp14="http://schemas.microsoft.com/office/word/2010/wordprocessingDrawing" xmlns:wp="http://schemas.openxmlformats.org/drawingml/2006/wordprocessingDrawing" xmlns:w10="urn:schemas-microsoft-com:office:word" xmlns:w="http://schemas.openxmlformats.org/wordprocessingml/2006/main" xmlns:w14="http://schemas.microsoft.com/office/word/2010/wordml" xmlns:w15="http://schemas.microsoft.com/office/word/2012/wordml" xmlns:w16cid="http://schemas.microsoft.com/office/word/2016/wordml/cid" xmlns:w16se="http://schemas.microsoft.com/office/word/2015/wordml/symex" xmlns:wpg="http://schemas.microsoft.com/office/word/2010/wordprocessingGroup" xmlns:wpi="http://schemas.microsoft.com/office/word/2010/wordprocessingInk" xmlns:wne="http://schemas.microsoft.com/office/word/2006/wordml" xmlns:wps="http://schemas.microsoft.com/office/word/2010/wordprocessingShape" mc:Ignorable="w14 w15 w16se w16cid wp14">
+<w:numbering xmlns:wpc="http://schemas.microsoft.com/office/word/2010/wordprocessingCanvas" xmlns:mc="http://schemas.openxmlformats.org/markup-compatibility/2006" xmlns:o="urn:schemas-microsoft-com:office:office" xmlns:r="http://schemas.openxmlformats.org/officeDocument/2006/relationships" xmlns:m="http://schemas.openxmlformats.org/officeDocument/2006/math" xmlns:v="urn:schemas-microsoft-com:vml" xmlns:wp14="http://schemas.microsoft.com/office/word/2010/wordprocessingDrawing" xmlns:wp="http://schemas.openxmlformats.org/drawingml/2006/wordprocessingDrawing" xmlns:w10="urn:schemas-microsoft-com:office:word" xmlns:w="http://schemas.openxmlformats.org/wordprocessingml/2006/main" xmlns:w14="http://schemas.microsoft.com/office/word/2010/wordml" xmlns:w15="http://schemas.microsoft.com/office/word/2012/wordml" xmlns:wpg="http://schemas.microsoft.com/office/word/2010/wordprocessingGroup" xmlns:wpi="http://schemas.microsoft.com/office/word/2010/wordprocessingInk" xmlns:wne="http://schemas.microsoft.com/office/word/2006/wordml" xmlns:wps="http://schemas.microsoft.com/office/word/2010/wordprocessingShape" mc:Ignorable="w14 w15 wp14">
   <w:abstractNum w:abstractNumId="0" w15:restartNumberingAfterBreak="0">
     <w:nsid w:val="00000001"/>
     <w:multiLevelType w:val="singleLevel"/>
@@ -8792,7 +8650,7 @@
 </file>
 
 <file path=word/styles.xml><?xml version="1.0" encoding="utf-8"?>
-<w:styles xmlns:mc="http://schemas.openxmlformats.org/markup-compatibility/2006" xmlns:r="http://schemas.openxmlformats.org/officeDocument/2006/relationships" xmlns:w="http://schemas.openxmlformats.org/wordprocessingml/2006/main" xmlns:w14="http://schemas.microsoft.com/office/word/2010/wordml" xmlns:w15="http://schemas.microsoft.com/office/word/2012/wordml" xmlns:w16cid="http://schemas.microsoft.com/office/word/2016/wordml/cid" xmlns:w16se="http://schemas.microsoft.com/office/word/2015/wordml/symex" mc:Ignorable="w14 w15 w16se w16cid">
+<w:styles xmlns:mc="http://schemas.openxmlformats.org/markup-compatibility/2006" xmlns:r="http://schemas.openxmlformats.org/officeDocument/2006/relationships" xmlns:w="http://schemas.openxmlformats.org/wordprocessingml/2006/main" xmlns:w14="http://schemas.microsoft.com/office/word/2010/wordml" xmlns:w15="http://schemas.microsoft.com/office/word/2012/wordml" mc:Ignorable="w14 w15">
   <w:docDefaults>
     <w:rPrDefault>
       <w:rPr>
@@ -8802,7 +8660,7 @@
     </w:rPrDefault>
     <w:pPrDefault/>
   </w:docDefaults>
-  <w:latentStyles w:defLockedState="0" w:defUIPriority="0" w:defSemiHidden="0" w:defUnhideWhenUsed="0" w:defQFormat="0" w:count="376">
+  <w:latentStyles w:defLockedState="0" w:defUIPriority="0" w:defSemiHidden="0" w:defUnhideWhenUsed="0" w:defQFormat="0" w:count="371">
     <w:lsdException w:name="Normal" w:qFormat="1"/>
     <w:lsdException w:name="heading 1" w:qFormat="1"/>
     <w:lsdException w:name="heading 2" w:qFormat="1"/>
@@ -8902,6 +8760,7 @@
     <w:lsdException w:name="HTML Sample" w:semiHidden="1" w:unhideWhenUsed="1"/>
     <w:lsdException w:name="HTML Typewriter" w:semiHidden="1" w:unhideWhenUsed="1"/>
     <w:lsdException w:name="HTML Variable" w:semiHidden="1" w:unhideWhenUsed="1"/>
+    <w:lsdException w:name="Normal Table" w:semiHidden="1" w:unhideWhenUsed="1"/>
     <w:lsdException w:name="annotation subject" w:semiHidden="1" w:unhideWhenUsed="1"/>
     <w:lsdException w:name="No List" w:semiHidden="1" w:unhideWhenUsed="1"/>
     <w:lsdException w:name="Outline List 1" w:semiHidden="1" w:unhideWhenUsed="1"/>
@@ -8948,7 +8807,9 @@
     <w:lsdException w:name="Table Subtle 2" w:semiHidden="1" w:unhideWhenUsed="1"/>
     <w:lsdException w:name="Table Web 1" w:semiHidden="1" w:unhideWhenUsed="1"/>
     <w:lsdException w:name="Table Web 2" w:semiHidden="1" w:unhideWhenUsed="1"/>
+    <w:lsdException w:name="Table Web 3" w:semiHidden="1" w:unhideWhenUsed="1"/>
     <w:lsdException w:name="Balloon Text" w:semiHidden="1" w:unhideWhenUsed="1"/>
+    <w:lsdException w:name="Table Theme" w:semiHidden="1" w:unhideWhenUsed="1"/>
     <w:lsdException w:name="Placeholder Text" w:semiHidden="1" w:uiPriority="99"/>
     <w:lsdException w:name="No Spacing" w:uiPriority="1" w:qFormat="1"/>
     <w:lsdException w:name="Light Shading" w:uiPriority="60"/>
@@ -9164,11 +9025,6 @@
     <w:lsdException w:name="List Table 5 Dark Accent 6" w:uiPriority="50"/>
     <w:lsdException w:name="List Table 6 Colorful Accent 6" w:uiPriority="51"/>
     <w:lsdException w:name="List Table 7 Colorful Accent 6" w:uiPriority="52"/>
-    <w:lsdException w:name="Mention" w:semiHidden="1" w:uiPriority="99" w:unhideWhenUsed="1"/>
-    <w:lsdException w:name="Smart Hyperlink" w:semiHidden="1" w:uiPriority="99" w:unhideWhenUsed="1"/>
-    <w:lsdException w:name="Hashtag" w:semiHidden="1" w:uiPriority="99" w:unhideWhenUsed="1"/>
-    <w:lsdException w:name="Unresolved Mention" w:semiHidden="1" w:uiPriority="99" w:unhideWhenUsed="1"/>
-    <w:lsdException w:name="Smart Link" w:semiHidden="1" w:uiPriority="99" w:unhideWhenUsed="1"/>
   </w:latentStyles>
   <w:style w:type="paragraph" w:default="1" w:styleId="Normal">
     <w:name w:val="Normal"/>
@@ -10007,21 +9863,6 @@
 </file>
 
 <file path=customXml/item1.xml><?xml version="1.0" encoding="utf-8"?>
-<p:properties xmlns:p="http://schemas.microsoft.com/office/2006/metadata/properties" xmlns:xsi="http://www.w3.org/2001/XMLSchema-instance" xmlns:pc="http://schemas.microsoft.com/office/infopath/2007/PartnerControls">
-  <documentManagement/>
-</p:properties>
-</file>
-
-<file path=customXml/item2.xml><?xml version="1.0" encoding="utf-8"?>
-<?mso-contentType ?>
-<FormTemplates xmlns="http://schemas.microsoft.com/sharepoint/v3/contenttype/forms">
-  <Display>DocumentLibraryForm</Display>
-  <Edit>DocumentLibraryForm</Edit>
-  <New>DocumentLibraryForm</New>
-</FormTemplates>
-</file>
-
-<file path=customXml/item3.xml><?xml version="1.0" encoding="utf-8"?>
 <ct:contentTypeSchema xmlns:ct="http://schemas.microsoft.com/office/2006/metadata/contentType" xmlns:ma="http://schemas.microsoft.com/office/2006/metadata/properties/metaAttributes" ct:_="" ma:_="" ma:contentTypeName="Document" ma:contentTypeID="0x010100A7F88797DC8CF145BAB60C3410658EA7" ma:contentTypeVersion="2" ma:contentTypeDescription="Create a new document." ma:contentTypeScope="" ma:versionID="7f4aa24654c77c54acf9ecad30a990b1">
   <xsd:schema xmlns:xsd="http://www.w3.org/2001/XMLSchema" xmlns:xs="http://www.w3.org/2001/XMLSchema" xmlns:p="http://schemas.microsoft.com/office/2006/metadata/properties" xmlns:ns2="b981cc58-8793-4258-b479-f4bcb5b6ddf5" targetNamespace="http://schemas.microsoft.com/office/2006/metadata/properties" ma:root="true" ma:fieldsID="5e0c474ef37d42c117720fd05d63961c" ns2:_="">
     <xsd:import namespace="b981cc58-8793-4258-b479-f4bcb5b6ddf5"/>
@@ -10169,28 +10010,26 @@
 </ct:contentTypeSchema>
 </file>
 
+<file path=customXml/item2.xml><?xml version="1.0" encoding="utf-8"?>
+<?mso-contentType ?>
+<FormTemplates xmlns="http://schemas.microsoft.com/sharepoint/v3/contenttype/forms">
+  <Display>DocumentLibraryForm</Display>
+  <Edit>DocumentLibraryForm</Edit>
+  <New>DocumentLibraryForm</New>
+</FormTemplates>
+</file>
+
+<file path=customXml/item3.xml><?xml version="1.0" encoding="utf-8"?>
+<p:properties xmlns:p="http://schemas.microsoft.com/office/2006/metadata/properties" xmlns:xsi="http://www.w3.org/2001/XMLSchema-instance" xmlns:pc="http://schemas.microsoft.com/office/infopath/2007/PartnerControls">
+  <documentManagement/>
+</p:properties>
+</file>
+
 <file path=customXml/item4.xml><?xml version="1.0" encoding="utf-8"?>
 <b:Sources xmlns:b="http://schemas.openxmlformats.org/officeDocument/2006/bibliography" xmlns="http://schemas.openxmlformats.org/officeDocument/2006/bibliography" SelectedStyle="\APA.XSL" StyleName="APA"/>
 </file>
 
 <file path=customXml/itemProps1.xml><?xml version="1.0" encoding="utf-8"?>
-<ds:datastoreItem xmlns:ds="http://schemas.openxmlformats.org/officeDocument/2006/customXml" ds:itemID="{5096E9E9-416E-42D4-8E5E-E8BD8AFDF2BC}">
-  <ds:schemaRefs>
-    <ds:schemaRef ds:uri="http://schemas.microsoft.com/office/2006/metadata/properties"/>
-    <ds:schemaRef ds:uri="http://schemas.microsoft.com/office/infopath/2007/PartnerControls"/>
-  </ds:schemaRefs>
-</ds:datastoreItem>
-</file>
-
-<file path=customXml/itemProps2.xml><?xml version="1.0" encoding="utf-8"?>
-<ds:datastoreItem xmlns:ds="http://schemas.openxmlformats.org/officeDocument/2006/customXml" ds:itemID="{B5D61640-D1C5-462D-AC34-BB36109C0B7E}">
-  <ds:schemaRefs>
-    <ds:schemaRef ds:uri="http://schemas.microsoft.com/sharepoint/v3/contenttype/forms"/>
-  </ds:schemaRefs>
-</ds:datastoreItem>
-</file>
-
-<file path=customXml/itemProps3.xml><?xml version="1.0" encoding="utf-8"?>
 <ds:datastoreItem xmlns:ds="http://schemas.openxmlformats.org/officeDocument/2006/customXml" ds:itemID="{110E8903-0F13-4DFC-817A-BB0BABBE0AA0}">
   <ds:schemaRefs>
     <ds:schemaRef ds:uri="http://schemas.microsoft.com/office/2006/metadata/contentType"/>
@@ -10208,8 +10047,25 @@
 </ds:datastoreItem>
 </file>
 
+<file path=customXml/itemProps2.xml><?xml version="1.0" encoding="utf-8"?>
+<ds:datastoreItem xmlns:ds="http://schemas.openxmlformats.org/officeDocument/2006/customXml" ds:itemID="{B5D61640-D1C5-462D-AC34-BB36109C0B7E}">
+  <ds:schemaRefs>
+    <ds:schemaRef ds:uri="http://schemas.microsoft.com/sharepoint/v3/contenttype/forms"/>
+  </ds:schemaRefs>
+</ds:datastoreItem>
+</file>
+
+<file path=customXml/itemProps3.xml><?xml version="1.0" encoding="utf-8"?>
+<ds:datastoreItem xmlns:ds="http://schemas.openxmlformats.org/officeDocument/2006/customXml" ds:itemID="{5096E9E9-416E-42D4-8E5E-E8BD8AFDF2BC}">
+  <ds:schemaRefs>
+    <ds:schemaRef ds:uri="http://schemas.microsoft.com/office/2006/metadata/properties"/>
+    <ds:schemaRef ds:uri="http://schemas.microsoft.com/office/infopath/2007/PartnerControls"/>
+  </ds:schemaRefs>
+</ds:datastoreItem>
+</file>
+
 <file path=customXml/itemProps4.xml><?xml version="1.0" encoding="utf-8"?>
-<ds:datastoreItem xmlns:ds="http://schemas.openxmlformats.org/officeDocument/2006/customXml" ds:itemID="{2F404735-B7C0-4264-8E44-360D7F3FB332}">
+<ds:datastoreItem xmlns:ds="http://schemas.openxmlformats.org/officeDocument/2006/customXml" ds:itemID="{F28C0D50-1481-4880-A35B-4ABEE0E7C06A}">
   <ds:schemaRefs>
     <ds:schemaRef ds:uri="http://schemas.openxmlformats.org/officeDocument/2006/bibliography"/>
   </ds:schemaRefs>
